--- a/SGEMP/UD3 - Instalación y configuración de Sistemars ERP-CRM/ConfiguraciónOdooEmpresa/BernalNavarreteDavid_SGEMP_ConfigurarOdoo.docx
+++ b/SGEMP/UD3 - Instalación y configuración de Sistemars ERP-CRM/ConfiguraciónOdooEmpresa/BernalNavarreteDavid_SGEMP_ConfigurarOdoo.docx
@@ -5,8 +5,14 @@
     <w:p>
       <w:pPr>
         <w:pStyle w:val="Ttulo"/>
-      </w:pPr>
-      <w:r>
+        <w:rPr>
+          <w:lang w:val="es-ES"/>
+        </w:rPr>
+      </w:pPr>
+      <w:r>
+        <w:rPr>
+          <w:lang w:val="es-ES"/>
+        </w:rPr>
         <w:t>Configuración de Odoo para Easy // PC</w:t>
       </w:r>
     </w:p>
@@ -16,43 +22,1323 @@
         <w:jc w:val="center"/>
         <w:rPr>
           <w:u w:val="single"/>
-        </w:rPr>
-      </w:pPr>
-      <w:r>
+          <w:lang w:val="es-ES"/>
+        </w:rPr>
+      </w:pPr>
+      <w:r>
+        <w:rPr>
+          <w:lang w:val="es-ES"/>
+        </w:rPr>
         <w:t>Sistemas de Gestión Empresarial</w:t>
       </w:r>
     </w:p>
-    <w:p/>
+    <w:sdt>
+      <w:sdtPr>
+        <w:rPr>
+          <w:lang w:val="es-ES"/>
+        </w:rPr>
+        <w:id w:val="1169064583"/>
+        <w:docPartObj>
+          <w:docPartGallery w:val="Table of Contents"/>
+          <w:docPartUnique/>
+        </w:docPartObj>
+      </w:sdtPr>
+      <w:sdtEndPr>
+        <w:rPr>
+          <w:rFonts w:asciiTheme="minorHAnsi" w:eastAsiaTheme="minorHAnsi" w:hAnsiTheme="minorHAnsi" w:cstheme="minorBidi"/>
+          <w:b/>
+          <w:bCs/>
+          <w:color w:val="auto"/>
+          <w:sz w:val="22"/>
+          <w:szCs w:val="22"/>
+        </w:rPr>
+      </w:sdtEndPr>
+      <w:sdtContent>
+        <w:p>
+          <w:pPr>
+            <w:pStyle w:val="TtuloTDC"/>
+          </w:pPr>
+          <w:r>
+            <w:rPr>
+              <w:lang w:val="es-ES"/>
+            </w:rPr>
+            <w:t>Contenido</w:t>
+          </w:r>
+        </w:p>
+        <w:p>
+          <w:pPr>
+            <w:pStyle w:val="TDC1"/>
+            <w:tabs>
+              <w:tab w:val="right" w:leader="dot" w:pos="8828"/>
+            </w:tabs>
+            <w:rPr>
+              <w:noProof/>
+            </w:rPr>
+          </w:pPr>
+          <w:r>
+            <w:fldChar w:fldCharType="begin"/>
+          </w:r>
+          <w:r>
+            <w:instrText xml:space="preserve"> TOC \o "1-3" \h \z \u </w:instrText>
+          </w:r>
+          <w:r>
+            <w:fldChar w:fldCharType="separate"/>
+          </w:r>
+          <w:hyperlink w:anchor="_Toc95737977" w:history="1">
+            <w:r>
+              <w:rPr>
+                <w:rStyle w:val="Hipervnculo"/>
+                <w:noProof/>
+                <w:lang w:val="es-ES"/>
+              </w:rPr>
+              <w:t>Introducción</w:t>
+            </w:r>
+            <w:r>
+              <w:rPr>
+                <w:noProof/>
+                <w:webHidden/>
+              </w:rPr>
+              <w:tab/>
+            </w:r>
+            <w:r>
+              <w:rPr>
+                <w:noProof/>
+                <w:webHidden/>
+              </w:rPr>
+              <w:fldChar w:fldCharType="begin"/>
+            </w:r>
+            <w:r>
+              <w:rPr>
+                <w:noProof/>
+                <w:webHidden/>
+              </w:rPr>
+              <w:instrText xml:space="preserve"> PAGEREF _Toc95737977 \h </w:instrText>
+            </w:r>
+            <w:r>
+              <w:rPr>
+                <w:noProof/>
+                <w:webHidden/>
+              </w:rPr>
+            </w:r>
+            <w:r>
+              <w:rPr>
+                <w:noProof/>
+                <w:webHidden/>
+              </w:rPr>
+              <w:fldChar w:fldCharType="separate"/>
+            </w:r>
+            <w:r>
+              <w:rPr>
+                <w:noProof/>
+                <w:webHidden/>
+              </w:rPr>
+              <w:t>2</w:t>
+            </w:r>
+            <w:r>
+              <w:rPr>
+                <w:noProof/>
+                <w:webHidden/>
+              </w:rPr>
+              <w:fldChar w:fldCharType="end"/>
+            </w:r>
+          </w:hyperlink>
+        </w:p>
+        <w:p>
+          <w:pPr>
+            <w:pStyle w:val="TDC1"/>
+            <w:tabs>
+              <w:tab w:val="right" w:leader="dot" w:pos="8828"/>
+            </w:tabs>
+            <w:rPr>
+              <w:noProof/>
+            </w:rPr>
+          </w:pPr>
+          <w:hyperlink w:anchor="_Toc95737978" w:history="1">
+            <w:r>
+              <w:rPr>
+                <w:rStyle w:val="Hipervnculo"/>
+                <w:noProof/>
+                <w:lang w:val="es-ES"/>
+              </w:rPr>
+              <w:t>Control de Mercancía</w:t>
+            </w:r>
+            <w:r>
+              <w:rPr>
+                <w:noProof/>
+                <w:webHidden/>
+              </w:rPr>
+              <w:tab/>
+            </w:r>
+            <w:r>
+              <w:rPr>
+                <w:noProof/>
+                <w:webHidden/>
+              </w:rPr>
+              <w:fldChar w:fldCharType="begin"/>
+            </w:r>
+            <w:r>
+              <w:rPr>
+                <w:noProof/>
+                <w:webHidden/>
+              </w:rPr>
+              <w:instrText xml:space="preserve"> PAGEREF _Toc95737978 \h </w:instrText>
+            </w:r>
+            <w:r>
+              <w:rPr>
+                <w:noProof/>
+                <w:webHidden/>
+              </w:rPr>
+            </w:r>
+            <w:r>
+              <w:rPr>
+                <w:noProof/>
+                <w:webHidden/>
+              </w:rPr>
+              <w:fldChar w:fldCharType="separate"/>
+            </w:r>
+            <w:r>
+              <w:rPr>
+                <w:noProof/>
+                <w:webHidden/>
+              </w:rPr>
+              <w:t>2</w:t>
+            </w:r>
+            <w:r>
+              <w:rPr>
+                <w:noProof/>
+                <w:webHidden/>
+              </w:rPr>
+              <w:fldChar w:fldCharType="end"/>
+            </w:r>
+          </w:hyperlink>
+        </w:p>
+        <w:p>
+          <w:pPr>
+            <w:pStyle w:val="TDC2"/>
+            <w:tabs>
+              <w:tab w:val="right" w:leader="dot" w:pos="8828"/>
+            </w:tabs>
+            <w:rPr>
+              <w:noProof/>
+            </w:rPr>
+          </w:pPr>
+          <w:hyperlink w:anchor="_Toc95737979" w:history="1">
+            <w:r>
+              <w:rPr>
+                <w:rStyle w:val="Hipervnculo"/>
+                <w:noProof/>
+                <w:lang w:val="es-ES"/>
+              </w:rPr>
+              <w:t>Módulo: Inventario</w:t>
+            </w:r>
+            <w:r>
+              <w:rPr>
+                <w:noProof/>
+                <w:webHidden/>
+              </w:rPr>
+              <w:tab/>
+            </w:r>
+            <w:r>
+              <w:rPr>
+                <w:noProof/>
+                <w:webHidden/>
+              </w:rPr>
+              <w:fldChar w:fldCharType="begin"/>
+            </w:r>
+            <w:r>
+              <w:rPr>
+                <w:noProof/>
+                <w:webHidden/>
+              </w:rPr>
+              <w:instrText xml:space="preserve"> PAGEREF _Toc95737979 \h </w:instrText>
+            </w:r>
+            <w:r>
+              <w:rPr>
+                <w:noProof/>
+                <w:webHidden/>
+              </w:rPr>
+            </w:r>
+            <w:r>
+              <w:rPr>
+                <w:noProof/>
+                <w:webHidden/>
+              </w:rPr>
+              <w:fldChar w:fldCharType="separate"/>
+            </w:r>
+            <w:r>
+              <w:rPr>
+                <w:noProof/>
+                <w:webHidden/>
+              </w:rPr>
+              <w:t>2</w:t>
+            </w:r>
+            <w:r>
+              <w:rPr>
+                <w:noProof/>
+                <w:webHidden/>
+              </w:rPr>
+              <w:fldChar w:fldCharType="end"/>
+            </w:r>
+          </w:hyperlink>
+        </w:p>
+        <w:p>
+          <w:pPr>
+            <w:pStyle w:val="TDC2"/>
+            <w:tabs>
+              <w:tab w:val="right" w:leader="dot" w:pos="8828"/>
+            </w:tabs>
+            <w:rPr>
+              <w:noProof/>
+            </w:rPr>
+          </w:pPr>
+          <w:hyperlink w:anchor="_Toc95737980" w:history="1">
+            <w:r>
+              <w:rPr>
+                <w:rStyle w:val="Hipervnculo"/>
+                <w:noProof/>
+                <w:lang w:val="es-ES"/>
+              </w:rPr>
+              <w:t>Módulo: Calidad</w:t>
+            </w:r>
+            <w:r>
+              <w:rPr>
+                <w:noProof/>
+                <w:webHidden/>
+              </w:rPr>
+              <w:tab/>
+            </w:r>
+            <w:r>
+              <w:rPr>
+                <w:noProof/>
+                <w:webHidden/>
+              </w:rPr>
+              <w:fldChar w:fldCharType="begin"/>
+            </w:r>
+            <w:r>
+              <w:rPr>
+                <w:noProof/>
+                <w:webHidden/>
+              </w:rPr>
+              <w:instrText xml:space="preserve"> PAGEREF _Toc95737980 \h </w:instrText>
+            </w:r>
+            <w:r>
+              <w:rPr>
+                <w:noProof/>
+                <w:webHidden/>
+              </w:rPr>
+            </w:r>
+            <w:r>
+              <w:rPr>
+                <w:noProof/>
+                <w:webHidden/>
+              </w:rPr>
+              <w:fldChar w:fldCharType="separate"/>
+            </w:r>
+            <w:r>
+              <w:rPr>
+                <w:noProof/>
+                <w:webHidden/>
+              </w:rPr>
+              <w:t>3</w:t>
+            </w:r>
+            <w:r>
+              <w:rPr>
+                <w:noProof/>
+                <w:webHidden/>
+              </w:rPr>
+              <w:fldChar w:fldCharType="end"/>
+            </w:r>
+          </w:hyperlink>
+        </w:p>
+        <w:p>
+          <w:pPr>
+            <w:pStyle w:val="TDC2"/>
+            <w:tabs>
+              <w:tab w:val="right" w:leader="dot" w:pos="8828"/>
+            </w:tabs>
+            <w:rPr>
+              <w:noProof/>
+            </w:rPr>
+          </w:pPr>
+          <w:hyperlink w:anchor="_Toc95737981" w:history="1">
+            <w:r>
+              <w:rPr>
+                <w:rStyle w:val="Hipervnculo"/>
+                <w:noProof/>
+                <w:lang w:val="es-ES"/>
+              </w:rPr>
+              <w:t>Módulo: Reparaciones</w:t>
+            </w:r>
+            <w:r>
+              <w:rPr>
+                <w:noProof/>
+                <w:webHidden/>
+              </w:rPr>
+              <w:tab/>
+            </w:r>
+            <w:r>
+              <w:rPr>
+                <w:noProof/>
+                <w:webHidden/>
+              </w:rPr>
+              <w:fldChar w:fldCharType="begin"/>
+            </w:r>
+            <w:r>
+              <w:rPr>
+                <w:noProof/>
+                <w:webHidden/>
+              </w:rPr>
+              <w:instrText xml:space="preserve"> PAGEREF _Toc95737981 \h </w:instrText>
+            </w:r>
+            <w:r>
+              <w:rPr>
+                <w:noProof/>
+                <w:webHidden/>
+              </w:rPr>
+            </w:r>
+            <w:r>
+              <w:rPr>
+                <w:noProof/>
+                <w:webHidden/>
+              </w:rPr>
+              <w:fldChar w:fldCharType="separate"/>
+            </w:r>
+            <w:r>
+              <w:rPr>
+                <w:noProof/>
+                <w:webHidden/>
+              </w:rPr>
+              <w:t>3</w:t>
+            </w:r>
+            <w:r>
+              <w:rPr>
+                <w:noProof/>
+                <w:webHidden/>
+              </w:rPr>
+              <w:fldChar w:fldCharType="end"/>
+            </w:r>
+          </w:hyperlink>
+        </w:p>
+        <w:p>
+          <w:pPr>
+            <w:pStyle w:val="TDC2"/>
+            <w:tabs>
+              <w:tab w:val="right" w:leader="dot" w:pos="8828"/>
+            </w:tabs>
+            <w:rPr>
+              <w:noProof/>
+            </w:rPr>
+          </w:pPr>
+          <w:hyperlink w:anchor="_Toc95737982" w:history="1">
+            <w:r>
+              <w:rPr>
+                <w:rStyle w:val="Hipervnculo"/>
+                <w:noProof/>
+                <w:lang w:val="es-ES"/>
+              </w:rPr>
+              <w:t>Módulo: Mantenimiento</w:t>
+            </w:r>
+            <w:r>
+              <w:rPr>
+                <w:noProof/>
+                <w:webHidden/>
+              </w:rPr>
+              <w:tab/>
+            </w:r>
+            <w:r>
+              <w:rPr>
+                <w:noProof/>
+                <w:webHidden/>
+              </w:rPr>
+              <w:fldChar w:fldCharType="begin"/>
+            </w:r>
+            <w:r>
+              <w:rPr>
+                <w:noProof/>
+                <w:webHidden/>
+              </w:rPr>
+              <w:instrText xml:space="preserve"> PAGEREF _Toc95737982 \h </w:instrText>
+            </w:r>
+            <w:r>
+              <w:rPr>
+                <w:noProof/>
+                <w:webHidden/>
+              </w:rPr>
+            </w:r>
+            <w:r>
+              <w:rPr>
+                <w:noProof/>
+                <w:webHidden/>
+              </w:rPr>
+              <w:fldChar w:fldCharType="separate"/>
+            </w:r>
+            <w:r>
+              <w:rPr>
+                <w:noProof/>
+                <w:webHidden/>
+              </w:rPr>
+              <w:t>5</w:t>
+            </w:r>
+            <w:r>
+              <w:rPr>
+                <w:noProof/>
+                <w:webHidden/>
+              </w:rPr>
+              <w:fldChar w:fldCharType="end"/>
+            </w:r>
+          </w:hyperlink>
+        </w:p>
+        <w:p>
+          <w:pPr>
+            <w:pStyle w:val="TDC1"/>
+            <w:tabs>
+              <w:tab w:val="right" w:leader="dot" w:pos="8828"/>
+            </w:tabs>
+            <w:rPr>
+              <w:noProof/>
+            </w:rPr>
+          </w:pPr>
+          <w:hyperlink w:anchor="_Toc95737983" w:history="1">
+            <w:r>
+              <w:rPr>
+                <w:rStyle w:val="Hipervnculo"/>
+                <w:noProof/>
+                <w:lang w:val="es-ES"/>
+              </w:rPr>
+              <w:t>Control de Ventas</w:t>
+            </w:r>
+            <w:r>
+              <w:rPr>
+                <w:noProof/>
+                <w:webHidden/>
+              </w:rPr>
+              <w:tab/>
+            </w:r>
+            <w:r>
+              <w:rPr>
+                <w:noProof/>
+                <w:webHidden/>
+              </w:rPr>
+              <w:fldChar w:fldCharType="begin"/>
+            </w:r>
+            <w:r>
+              <w:rPr>
+                <w:noProof/>
+                <w:webHidden/>
+              </w:rPr>
+              <w:instrText xml:space="preserve"> PAGEREF _Toc95737983 \h </w:instrText>
+            </w:r>
+            <w:r>
+              <w:rPr>
+                <w:noProof/>
+                <w:webHidden/>
+              </w:rPr>
+            </w:r>
+            <w:r>
+              <w:rPr>
+                <w:noProof/>
+                <w:webHidden/>
+              </w:rPr>
+              <w:fldChar w:fldCharType="separate"/>
+            </w:r>
+            <w:r>
+              <w:rPr>
+                <w:noProof/>
+                <w:webHidden/>
+              </w:rPr>
+              <w:t>6</w:t>
+            </w:r>
+            <w:r>
+              <w:rPr>
+                <w:noProof/>
+                <w:webHidden/>
+              </w:rPr>
+              <w:fldChar w:fldCharType="end"/>
+            </w:r>
+          </w:hyperlink>
+        </w:p>
+        <w:p>
+          <w:pPr>
+            <w:pStyle w:val="TDC2"/>
+            <w:tabs>
+              <w:tab w:val="right" w:leader="dot" w:pos="8828"/>
+            </w:tabs>
+            <w:rPr>
+              <w:noProof/>
+            </w:rPr>
+          </w:pPr>
+          <w:hyperlink w:anchor="_Toc95737984" w:history="1">
+            <w:r>
+              <w:rPr>
+                <w:rStyle w:val="Hipervnculo"/>
+                <w:noProof/>
+                <w:lang w:val="es-ES"/>
+              </w:rPr>
+              <w:t>Módulo: Ventas</w:t>
+            </w:r>
+            <w:r>
+              <w:rPr>
+                <w:noProof/>
+                <w:webHidden/>
+              </w:rPr>
+              <w:tab/>
+            </w:r>
+            <w:r>
+              <w:rPr>
+                <w:noProof/>
+                <w:webHidden/>
+              </w:rPr>
+              <w:fldChar w:fldCharType="begin"/>
+            </w:r>
+            <w:r>
+              <w:rPr>
+                <w:noProof/>
+                <w:webHidden/>
+              </w:rPr>
+              <w:instrText xml:space="preserve"> PAGEREF _Toc95737984 \h </w:instrText>
+            </w:r>
+            <w:r>
+              <w:rPr>
+                <w:noProof/>
+                <w:webHidden/>
+              </w:rPr>
+            </w:r>
+            <w:r>
+              <w:rPr>
+                <w:noProof/>
+                <w:webHidden/>
+              </w:rPr>
+              <w:fldChar w:fldCharType="separate"/>
+            </w:r>
+            <w:r>
+              <w:rPr>
+                <w:noProof/>
+                <w:webHidden/>
+              </w:rPr>
+              <w:t>6</w:t>
+            </w:r>
+            <w:r>
+              <w:rPr>
+                <w:noProof/>
+                <w:webHidden/>
+              </w:rPr>
+              <w:fldChar w:fldCharType="end"/>
+            </w:r>
+          </w:hyperlink>
+        </w:p>
+        <w:p>
+          <w:pPr>
+            <w:pStyle w:val="TDC2"/>
+            <w:tabs>
+              <w:tab w:val="right" w:leader="dot" w:pos="8828"/>
+            </w:tabs>
+            <w:rPr>
+              <w:noProof/>
+            </w:rPr>
+          </w:pPr>
+          <w:hyperlink w:anchor="_Toc95737985" w:history="1">
+            <w:r>
+              <w:rPr>
+                <w:rStyle w:val="Hipervnculo"/>
+                <w:noProof/>
+                <w:lang w:val="es-ES"/>
+              </w:rPr>
+              <w:t>Módulo: Punto de Venta</w:t>
+            </w:r>
+            <w:r>
+              <w:rPr>
+                <w:noProof/>
+                <w:webHidden/>
+              </w:rPr>
+              <w:tab/>
+            </w:r>
+            <w:r>
+              <w:rPr>
+                <w:noProof/>
+                <w:webHidden/>
+              </w:rPr>
+              <w:fldChar w:fldCharType="begin"/>
+            </w:r>
+            <w:r>
+              <w:rPr>
+                <w:noProof/>
+                <w:webHidden/>
+              </w:rPr>
+              <w:instrText xml:space="preserve"> PAGEREF _Toc95737985 \h </w:instrText>
+            </w:r>
+            <w:r>
+              <w:rPr>
+                <w:noProof/>
+                <w:webHidden/>
+              </w:rPr>
+            </w:r>
+            <w:r>
+              <w:rPr>
+                <w:noProof/>
+                <w:webHidden/>
+              </w:rPr>
+              <w:fldChar w:fldCharType="separate"/>
+            </w:r>
+            <w:r>
+              <w:rPr>
+                <w:noProof/>
+                <w:webHidden/>
+              </w:rPr>
+              <w:t>6</w:t>
+            </w:r>
+            <w:r>
+              <w:rPr>
+                <w:noProof/>
+                <w:webHidden/>
+              </w:rPr>
+              <w:fldChar w:fldCharType="end"/>
+            </w:r>
+          </w:hyperlink>
+        </w:p>
+        <w:p>
+          <w:pPr>
+            <w:pStyle w:val="TDC2"/>
+            <w:tabs>
+              <w:tab w:val="right" w:leader="dot" w:pos="8828"/>
+            </w:tabs>
+            <w:rPr>
+              <w:noProof/>
+            </w:rPr>
+          </w:pPr>
+          <w:hyperlink w:anchor="_Toc95737986" w:history="1">
+            <w:r>
+              <w:rPr>
+                <w:rStyle w:val="Hipervnculo"/>
+                <w:noProof/>
+                <w:lang w:val="es-ES"/>
+              </w:rPr>
+              <w:t>Módulo: Suscripciones</w:t>
+            </w:r>
+            <w:r>
+              <w:rPr>
+                <w:noProof/>
+                <w:webHidden/>
+              </w:rPr>
+              <w:tab/>
+            </w:r>
+            <w:r>
+              <w:rPr>
+                <w:noProof/>
+                <w:webHidden/>
+              </w:rPr>
+              <w:fldChar w:fldCharType="begin"/>
+            </w:r>
+            <w:r>
+              <w:rPr>
+                <w:noProof/>
+                <w:webHidden/>
+              </w:rPr>
+              <w:instrText xml:space="preserve"> PAGEREF _Toc95737986 \h </w:instrText>
+            </w:r>
+            <w:r>
+              <w:rPr>
+                <w:noProof/>
+                <w:webHidden/>
+              </w:rPr>
+            </w:r>
+            <w:r>
+              <w:rPr>
+                <w:noProof/>
+                <w:webHidden/>
+              </w:rPr>
+              <w:fldChar w:fldCharType="separate"/>
+            </w:r>
+            <w:r>
+              <w:rPr>
+                <w:noProof/>
+                <w:webHidden/>
+              </w:rPr>
+              <w:t>8</w:t>
+            </w:r>
+            <w:r>
+              <w:rPr>
+                <w:noProof/>
+                <w:webHidden/>
+              </w:rPr>
+              <w:fldChar w:fldCharType="end"/>
+            </w:r>
+          </w:hyperlink>
+        </w:p>
+        <w:p>
+          <w:pPr>
+            <w:pStyle w:val="TDC2"/>
+            <w:tabs>
+              <w:tab w:val="right" w:leader="dot" w:pos="8828"/>
+            </w:tabs>
+            <w:rPr>
+              <w:noProof/>
+            </w:rPr>
+          </w:pPr>
+          <w:hyperlink w:anchor="_Toc95737987" w:history="1">
+            <w:r>
+              <w:rPr>
+                <w:rStyle w:val="Hipervnculo"/>
+                <w:noProof/>
+                <w:lang w:val="es-ES"/>
+              </w:rPr>
+              <w:t>Módulo: Gastos</w:t>
+            </w:r>
+            <w:r>
+              <w:rPr>
+                <w:noProof/>
+                <w:webHidden/>
+              </w:rPr>
+              <w:tab/>
+            </w:r>
+            <w:r>
+              <w:rPr>
+                <w:noProof/>
+                <w:webHidden/>
+              </w:rPr>
+              <w:fldChar w:fldCharType="begin"/>
+            </w:r>
+            <w:r>
+              <w:rPr>
+                <w:noProof/>
+                <w:webHidden/>
+              </w:rPr>
+              <w:instrText xml:space="preserve"> PAGEREF _Toc95737987 \h </w:instrText>
+            </w:r>
+            <w:r>
+              <w:rPr>
+                <w:noProof/>
+                <w:webHidden/>
+              </w:rPr>
+            </w:r>
+            <w:r>
+              <w:rPr>
+                <w:noProof/>
+                <w:webHidden/>
+              </w:rPr>
+              <w:fldChar w:fldCharType="separate"/>
+            </w:r>
+            <w:r>
+              <w:rPr>
+                <w:noProof/>
+                <w:webHidden/>
+              </w:rPr>
+              <w:t>8</w:t>
+            </w:r>
+            <w:r>
+              <w:rPr>
+                <w:noProof/>
+                <w:webHidden/>
+              </w:rPr>
+              <w:fldChar w:fldCharType="end"/>
+            </w:r>
+          </w:hyperlink>
+        </w:p>
+        <w:p>
+          <w:pPr>
+            <w:pStyle w:val="TDC1"/>
+            <w:tabs>
+              <w:tab w:val="right" w:leader="dot" w:pos="8828"/>
+            </w:tabs>
+            <w:rPr>
+              <w:noProof/>
+            </w:rPr>
+          </w:pPr>
+          <w:hyperlink w:anchor="_Toc95737988" w:history="1">
+            <w:r>
+              <w:rPr>
+                <w:rStyle w:val="Hipervnculo"/>
+                <w:noProof/>
+                <w:lang w:val="es-ES"/>
+              </w:rPr>
+              <w:t>Control de Clientes</w:t>
+            </w:r>
+            <w:r>
+              <w:rPr>
+                <w:noProof/>
+                <w:webHidden/>
+              </w:rPr>
+              <w:tab/>
+            </w:r>
+            <w:r>
+              <w:rPr>
+                <w:noProof/>
+                <w:webHidden/>
+              </w:rPr>
+              <w:fldChar w:fldCharType="begin"/>
+            </w:r>
+            <w:r>
+              <w:rPr>
+                <w:noProof/>
+                <w:webHidden/>
+              </w:rPr>
+              <w:instrText xml:space="preserve"> PAGEREF _Toc95737988 \h </w:instrText>
+            </w:r>
+            <w:r>
+              <w:rPr>
+                <w:noProof/>
+                <w:webHidden/>
+              </w:rPr>
+            </w:r>
+            <w:r>
+              <w:rPr>
+                <w:noProof/>
+                <w:webHidden/>
+              </w:rPr>
+              <w:fldChar w:fldCharType="separate"/>
+            </w:r>
+            <w:r>
+              <w:rPr>
+                <w:noProof/>
+                <w:webHidden/>
+              </w:rPr>
+              <w:t>8</w:t>
+            </w:r>
+            <w:r>
+              <w:rPr>
+                <w:noProof/>
+                <w:webHidden/>
+              </w:rPr>
+              <w:fldChar w:fldCharType="end"/>
+            </w:r>
+          </w:hyperlink>
+        </w:p>
+        <w:p>
+          <w:pPr>
+            <w:pStyle w:val="TDC2"/>
+            <w:tabs>
+              <w:tab w:val="right" w:leader="dot" w:pos="8828"/>
+            </w:tabs>
+            <w:rPr>
+              <w:noProof/>
+            </w:rPr>
+          </w:pPr>
+          <w:hyperlink w:anchor="_Toc95737989" w:history="1">
+            <w:r>
+              <w:rPr>
+                <w:rStyle w:val="Hipervnculo"/>
+                <w:noProof/>
+                <w:lang w:val="es-ES"/>
+              </w:rPr>
+              <w:t>Módulo: Contactos</w:t>
+            </w:r>
+            <w:r>
+              <w:rPr>
+                <w:noProof/>
+                <w:webHidden/>
+              </w:rPr>
+              <w:tab/>
+            </w:r>
+            <w:r>
+              <w:rPr>
+                <w:noProof/>
+                <w:webHidden/>
+              </w:rPr>
+              <w:fldChar w:fldCharType="begin"/>
+            </w:r>
+            <w:r>
+              <w:rPr>
+                <w:noProof/>
+                <w:webHidden/>
+              </w:rPr>
+              <w:instrText xml:space="preserve"> PAGEREF _Toc95737989 \h </w:instrText>
+            </w:r>
+            <w:r>
+              <w:rPr>
+                <w:noProof/>
+                <w:webHidden/>
+              </w:rPr>
+            </w:r>
+            <w:r>
+              <w:rPr>
+                <w:noProof/>
+                <w:webHidden/>
+              </w:rPr>
+              <w:fldChar w:fldCharType="separate"/>
+            </w:r>
+            <w:r>
+              <w:rPr>
+                <w:noProof/>
+                <w:webHidden/>
+              </w:rPr>
+              <w:t>8</w:t>
+            </w:r>
+            <w:r>
+              <w:rPr>
+                <w:noProof/>
+                <w:webHidden/>
+              </w:rPr>
+              <w:fldChar w:fldCharType="end"/>
+            </w:r>
+          </w:hyperlink>
+        </w:p>
+        <w:p>
+          <w:pPr>
+            <w:pStyle w:val="TDC2"/>
+            <w:tabs>
+              <w:tab w:val="right" w:leader="dot" w:pos="8828"/>
+            </w:tabs>
+            <w:rPr>
+              <w:noProof/>
+            </w:rPr>
+          </w:pPr>
+          <w:hyperlink w:anchor="_Toc95737990" w:history="1">
+            <w:r>
+              <w:rPr>
+                <w:rStyle w:val="Hipervnculo"/>
+                <w:noProof/>
+                <w:lang w:val="es-ES"/>
+              </w:rPr>
+              <w:t>Módulo: Conversaciones</w:t>
+            </w:r>
+            <w:r>
+              <w:rPr>
+                <w:noProof/>
+                <w:webHidden/>
+              </w:rPr>
+              <w:tab/>
+            </w:r>
+            <w:r>
+              <w:rPr>
+                <w:noProof/>
+                <w:webHidden/>
+              </w:rPr>
+              <w:fldChar w:fldCharType="begin"/>
+            </w:r>
+            <w:r>
+              <w:rPr>
+                <w:noProof/>
+                <w:webHidden/>
+              </w:rPr>
+              <w:instrText xml:space="preserve"> PAGEREF _Toc95737990 \h </w:instrText>
+            </w:r>
+            <w:r>
+              <w:rPr>
+                <w:noProof/>
+                <w:webHidden/>
+              </w:rPr>
+            </w:r>
+            <w:r>
+              <w:rPr>
+                <w:noProof/>
+                <w:webHidden/>
+              </w:rPr>
+              <w:fldChar w:fldCharType="separate"/>
+            </w:r>
+            <w:r>
+              <w:rPr>
+                <w:noProof/>
+                <w:webHidden/>
+              </w:rPr>
+              <w:t>9</w:t>
+            </w:r>
+            <w:r>
+              <w:rPr>
+                <w:noProof/>
+                <w:webHidden/>
+              </w:rPr>
+              <w:fldChar w:fldCharType="end"/>
+            </w:r>
+          </w:hyperlink>
+        </w:p>
+        <w:p>
+          <w:pPr>
+            <w:pStyle w:val="TDC1"/>
+            <w:tabs>
+              <w:tab w:val="right" w:leader="dot" w:pos="8828"/>
+            </w:tabs>
+            <w:rPr>
+              <w:noProof/>
+            </w:rPr>
+          </w:pPr>
+          <w:hyperlink w:anchor="_Toc95737991" w:history="1">
+            <w:r>
+              <w:rPr>
+                <w:rStyle w:val="Hipervnculo"/>
+                <w:noProof/>
+                <w:lang w:val="es-ES"/>
+              </w:rPr>
+              <w:t>Control de Empleados</w:t>
+            </w:r>
+            <w:r>
+              <w:rPr>
+                <w:noProof/>
+                <w:webHidden/>
+              </w:rPr>
+              <w:tab/>
+            </w:r>
+            <w:r>
+              <w:rPr>
+                <w:noProof/>
+                <w:webHidden/>
+              </w:rPr>
+              <w:fldChar w:fldCharType="begin"/>
+            </w:r>
+            <w:r>
+              <w:rPr>
+                <w:noProof/>
+                <w:webHidden/>
+              </w:rPr>
+              <w:instrText xml:space="preserve"> PAGEREF _Toc95737991 \h </w:instrText>
+            </w:r>
+            <w:r>
+              <w:rPr>
+                <w:noProof/>
+                <w:webHidden/>
+              </w:rPr>
+            </w:r>
+            <w:r>
+              <w:rPr>
+                <w:noProof/>
+                <w:webHidden/>
+              </w:rPr>
+              <w:fldChar w:fldCharType="separate"/>
+            </w:r>
+            <w:r>
+              <w:rPr>
+                <w:noProof/>
+                <w:webHidden/>
+              </w:rPr>
+              <w:t>10</w:t>
+            </w:r>
+            <w:r>
+              <w:rPr>
+                <w:noProof/>
+                <w:webHidden/>
+              </w:rPr>
+              <w:fldChar w:fldCharType="end"/>
+            </w:r>
+          </w:hyperlink>
+        </w:p>
+        <w:p>
+          <w:pPr>
+            <w:pStyle w:val="TDC2"/>
+            <w:tabs>
+              <w:tab w:val="right" w:leader="dot" w:pos="8828"/>
+            </w:tabs>
+            <w:rPr>
+              <w:noProof/>
+            </w:rPr>
+          </w:pPr>
+          <w:hyperlink w:anchor="_Toc95737992" w:history="1">
+            <w:r>
+              <w:rPr>
+                <w:rStyle w:val="Hipervnculo"/>
+                <w:noProof/>
+                <w:lang w:val="es-ES"/>
+              </w:rPr>
+              <w:t>Módulo: Contratos</w:t>
+            </w:r>
+            <w:r>
+              <w:rPr>
+                <w:noProof/>
+                <w:webHidden/>
+              </w:rPr>
+              <w:tab/>
+            </w:r>
+            <w:r>
+              <w:rPr>
+                <w:noProof/>
+                <w:webHidden/>
+              </w:rPr>
+              <w:fldChar w:fldCharType="begin"/>
+            </w:r>
+            <w:r>
+              <w:rPr>
+                <w:noProof/>
+                <w:webHidden/>
+              </w:rPr>
+              <w:instrText xml:space="preserve"> PAGEREF _Toc95737992 \h </w:instrText>
+            </w:r>
+            <w:r>
+              <w:rPr>
+                <w:noProof/>
+                <w:webHidden/>
+              </w:rPr>
+            </w:r>
+            <w:r>
+              <w:rPr>
+                <w:noProof/>
+                <w:webHidden/>
+              </w:rPr>
+              <w:fldChar w:fldCharType="separate"/>
+            </w:r>
+            <w:r>
+              <w:rPr>
+                <w:noProof/>
+                <w:webHidden/>
+              </w:rPr>
+              <w:t>10</w:t>
+            </w:r>
+            <w:r>
+              <w:rPr>
+                <w:noProof/>
+                <w:webHidden/>
+              </w:rPr>
+              <w:fldChar w:fldCharType="end"/>
+            </w:r>
+          </w:hyperlink>
+        </w:p>
+        <w:p>
+          <w:pPr>
+            <w:pStyle w:val="TDC2"/>
+            <w:tabs>
+              <w:tab w:val="right" w:leader="dot" w:pos="8828"/>
+            </w:tabs>
+            <w:rPr>
+              <w:noProof/>
+            </w:rPr>
+          </w:pPr>
+          <w:hyperlink w:anchor="_Toc95737993" w:history="1">
+            <w:r>
+              <w:rPr>
+                <w:rStyle w:val="Hipervnculo"/>
+                <w:noProof/>
+                <w:lang w:val="es-ES"/>
+              </w:rPr>
+              <w:t>Módulo: Conversaciones</w:t>
+            </w:r>
+            <w:r>
+              <w:rPr>
+                <w:noProof/>
+                <w:webHidden/>
+              </w:rPr>
+              <w:tab/>
+            </w:r>
+            <w:r>
+              <w:rPr>
+                <w:noProof/>
+                <w:webHidden/>
+              </w:rPr>
+              <w:fldChar w:fldCharType="begin"/>
+            </w:r>
+            <w:r>
+              <w:rPr>
+                <w:noProof/>
+                <w:webHidden/>
+              </w:rPr>
+              <w:instrText xml:space="preserve"> PAGEREF _Toc95737993 \h </w:instrText>
+            </w:r>
+            <w:r>
+              <w:rPr>
+                <w:noProof/>
+                <w:webHidden/>
+              </w:rPr>
+            </w:r>
+            <w:r>
+              <w:rPr>
+                <w:noProof/>
+                <w:webHidden/>
+              </w:rPr>
+              <w:fldChar w:fldCharType="separate"/>
+            </w:r>
+            <w:r>
+              <w:rPr>
+                <w:noProof/>
+                <w:webHidden/>
+              </w:rPr>
+              <w:t>12</w:t>
+            </w:r>
+            <w:r>
+              <w:rPr>
+                <w:noProof/>
+                <w:webHidden/>
+              </w:rPr>
+              <w:fldChar w:fldCharType="end"/>
+            </w:r>
+          </w:hyperlink>
+        </w:p>
+        <w:p>
+          <w:r>
+            <w:rPr>
+              <w:b/>
+              <w:bCs/>
+              <w:lang w:val="es-ES"/>
+            </w:rPr>
+            <w:fldChar w:fldCharType="end"/>
+          </w:r>
+        </w:p>
+      </w:sdtContent>
+    </w:sdt>
+    <w:p>
+      <w:pPr>
+        <w:rPr>
+          <w:lang w:val="es-ES"/>
+        </w:rPr>
+      </w:pPr>
+      <w:r>
+        <w:rPr>
+          <w:lang w:val="es-ES"/>
+        </w:rPr>
+        <w:br w:type="page"/>
+      </w:r>
+    </w:p>
     <w:p>
       <w:pPr>
         <w:pStyle w:val="Ttulo1"/>
-      </w:pPr>
-      <w:r>
+        <w:rPr>
+          <w:lang w:val="es-ES"/>
+        </w:rPr>
+      </w:pPr>
+      <w:bookmarkStart w:id="0" w:name="_Toc95737977"/>
+      <w:bookmarkStart w:id="1" w:name="_GoBack"/>
+      <w:bookmarkEnd w:id="1"/>
+      <w:r>
+        <w:rPr>
+          <w:lang w:val="es-ES"/>
+        </w:rPr>
+        <w:lastRenderedPageBreak/>
         <w:t>Introducción</w:t>
       </w:r>
-    </w:p>
-    <w:p>
-      <w:r>
+      <w:bookmarkEnd w:id="0"/>
+    </w:p>
+    <w:p>
+      <w:pPr>
+        <w:rPr>
+          <w:lang w:val="es-ES"/>
+        </w:rPr>
+      </w:pPr>
+      <w:r>
+        <w:rPr>
+          <w:lang w:val="es-ES"/>
+        </w:rPr>
         <w:t xml:space="preserve">Easy // PC es una empresa imaginaria dedicada al alquiler, reparación, y mantenimiento de equipos informáticos. Tiene un taller y una tienda en localizaciones separadas, y debido a su naturaleza de </w:t>
       </w:r>
       <w:r>
         <w:rPr>
           <w:i/>
+          <w:lang w:val="es-ES"/>
         </w:rPr>
         <w:t>leasing</w:t>
       </w:r>
       <w:r>
+        <w:rPr>
+          <w:lang w:val="es-ES"/>
+        </w:rPr>
         <w:t>, debe mantener el contacto con los clientes a menudo.</w:t>
       </w:r>
     </w:p>
     <w:p>
-      <w:r>
+      <w:pPr>
+        <w:rPr>
+          <w:lang w:val="es-ES"/>
+        </w:rPr>
+      </w:pPr>
+      <w:r>
+        <w:rPr>
+          <w:lang w:val="es-ES"/>
+        </w:rPr>
         <w:t>En este documento se encuentra toda la información para la instalación y adaptación de los módulos de Odoo mencionados en el documento de la actividad “Supuesto Empresarial”.</w:t>
       </w:r>
     </w:p>
     <w:p>
       <w:r>
-        <w:t>Hagamos un repaso de los módulos a instalar: ventas, punto de venta, suscripciones, contactos, mantenimiento, reparaciones, inventario, gastos, contratos, conversaciones, y calidad. Dividiremos estos módulos en distintas categorías:</w:t>
+        <w:rPr>
+          <w:lang w:val="es-ES"/>
+        </w:rPr>
+        <w:t xml:space="preserve">Hagamos un repaso de los módulos a instalar: ventas, punto de venta, suscripciones, contactos, mantenimiento, reparaciones, inventario, gastos, contratos, conversaciones, y calidad. </w:t>
+      </w:r>
+      <w:r>
+        <w:t>Dividiremos estos módulos en distintas categorías:</w:t>
       </w:r>
     </w:p>
     <w:p>
@@ -62,8 +1348,14 @@
           <w:ilvl w:val="0"/>
           <w:numId w:val="1"/>
         </w:numPr>
-      </w:pPr>
-      <w:r>
+        <w:rPr>
+          <w:lang w:val="es-ES"/>
+        </w:rPr>
+      </w:pPr>
+      <w:r>
+        <w:rPr>
+          <w:lang w:val="es-ES"/>
+        </w:rPr>
         <w:t>Control de Mercancía: inventario, calidad, reparaciones, mantenimiento.</w:t>
       </w:r>
     </w:p>
@@ -74,14 +1366,26 @@
           <w:ilvl w:val="0"/>
           <w:numId w:val="1"/>
         </w:numPr>
-      </w:pPr>
-      <w:r>
+        <w:rPr>
+          <w:lang w:val="es-ES"/>
+        </w:rPr>
+      </w:pPr>
+      <w:r>
+        <w:rPr>
+          <w:lang w:val="es-ES"/>
+        </w:rPr>
         <w:t>Control de Ventas: ventas, punto de venta, suscripciones</w:t>
       </w:r>
       <w:r>
+        <w:rPr>
+          <w:lang w:val="es-ES"/>
+        </w:rPr>
         <w:t>, gastos</w:t>
       </w:r>
       <w:r>
+        <w:rPr>
+          <w:lang w:val="es-ES"/>
+        </w:rPr>
         <w:t>.</w:t>
       </w:r>
     </w:p>
@@ -92,8 +1396,14 @@
           <w:ilvl w:val="0"/>
           <w:numId w:val="1"/>
         </w:numPr>
-      </w:pPr>
-      <w:r>
+        <w:rPr>
+          <w:lang w:val="es-ES"/>
+        </w:rPr>
+      </w:pPr>
+      <w:r>
+        <w:rPr>
+          <w:lang w:val="es-ES"/>
+        </w:rPr>
         <w:t>Control de Clientes: contactos, conversaciones.</w:t>
       </w:r>
     </w:p>
@@ -104,51 +1414,1161 @@
           <w:ilvl w:val="0"/>
           <w:numId w:val="1"/>
         </w:numPr>
-      </w:pPr>
-      <w:r>
+        <w:rPr>
+          <w:lang w:val="es-ES"/>
+        </w:rPr>
+      </w:pPr>
+      <w:r>
+        <w:rPr>
+          <w:lang w:val="es-ES"/>
+        </w:rPr>
         <w:t>Control de Empleados: contratos, conversaciones.</w:t>
       </w:r>
     </w:p>
-    <w:p/>
     <w:p>
       <w:pPr>
         <w:pStyle w:val="Ttulo1"/>
-      </w:pPr>
-      <w:r>
+        <w:rPr>
+          <w:lang w:val="es-ES"/>
+        </w:rPr>
+      </w:pPr>
+      <w:bookmarkStart w:id="2" w:name="_Toc95737978"/>
+      <w:r>
+        <w:rPr>
+          <w:lang w:val="es-ES"/>
+        </w:rPr>
         <w:t>Control de Mercancía</w:t>
       </w:r>
-    </w:p>
-    <w:p/>
+      <w:bookmarkEnd w:id="2"/>
+    </w:p>
+    <w:p>
+      <w:pPr>
+        <w:pStyle w:val="Ttulo2"/>
+        <w:rPr>
+          <w:lang w:val="es-ES"/>
+        </w:rPr>
+      </w:pPr>
+      <w:bookmarkStart w:id="3" w:name="_Toc95737979"/>
+      <w:r>
+        <w:rPr>
+          <w:lang w:val="es-ES"/>
+        </w:rPr>
+        <w:t>Módulo: Inventario</w:t>
+      </w:r>
+      <w:bookmarkEnd w:id="3"/>
+    </w:p>
+    <w:p>
+      <w:pPr>
+        <w:rPr>
+          <w:lang w:val="es-ES"/>
+        </w:rPr>
+      </w:pPr>
+      <w:r>
+        <w:rPr>
+          <w:lang w:val="es-ES"/>
+        </w:rPr>
+        <w:t>Buscamos el módulo y lo instalamos:</w:t>
+      </w:r>
+    </w:p>
+    <w:p>
+      <w:pPr>
+        <w:jc w:val="center"/>
+        <w:rPr>
+          <w:lang w:val="es-ES"/>
+        </w:rPr>
+      </w:pPr>
+      <w:r>
+        <w:rPr>
+          <w:lang w:val="es-ES"/>
+        </w:rPr>
+        <w:pict>
+          <v:shapetype id="_x0000_t75" coordsize="21600,21600" o:spt="75" o:preferrelative="t" path="m@4@5l@4@11@9@11@9@5xe" filled="f" stroked="f">
+            <v:stroke joinstyle="miter"/>
+            <v:formulas>
+              <v:f eqn="if lineDrawn pixelLineWidth 0"/>
+              <v:f eqn="sum @0 1 0"/>
+              <v:f eqn="sum 0 0 @1"/>
+              <v:f eqn="prod @2 1 2"/>
+              <v:f eqn="prod @3 21600 pixelWidth"/>
+              <v:f eqn="prod @3 21600 pixelHeight"/>
+              <v:f eqn="sum @0 0 1"/>
+              <v:f eqn="prod @6 1 2"/>
+              <v:f eqn="prod @7 21600 pixelWidth"/>
+              <v:f eqn="sum @8 21600 0"/>
+              <v:f eqn="prod @7 21600 pixelHeight"/>
+              <v:f eqn="sum @10 21600 0"/>
+            </v:formulas>
+            <v:path o:extrusionok="f" gradientshapeok="t" o:connecttype="rect"/>
+            <o:lock v:ext="edit" aspectratio="t"/>
+          </v:shapetype>
+          <v:shape id="_x0000_i1025" type="#_x0000_t75" style="width:241.15pt;height:54.75pt">
+            <v:imagedata r:id="rId8" o:title="000198"/>
+          </v:shape>
+        </w:pict>
+      </w:r>
+    </w:p>
+    <w:p>
+      <w:pPr>
+        <w:jc w:val="center"/>
+        <w:rPr>
+          <w:lang w:val="es-ES"/>
+        </w:rPr>
+      </w:pPr>
+      <w:r>
+        <w:rPr>
+          <w:lang w:val="es-ES"/>
+        </w:rPr>
+        <w:pict>
+          <v:shape id="_x0000_i1026" type="#_x0000_t75" style="width:247.15pt;height:85.9pt">
+            <v:imagedata r:id="rId9" o:title="000199"/>
+          </v:shape>
+        </w:pict>
+      </w:r>
+    </w:p>
+    <w:p>
+      <w:pPr>
+        <w:rPr>
+          <w:lang w:val="es-ES"/>
+        </w:rPr>
+      </w:pPr>
+      <w:r>
+        <w:rPr>
+          <w:lang w:val="es-ES"/>
+        </w:rPr>
+        <w:t>Una vez instalado, podemos acceder a la interfaz del módulo de la siguiente forma:</w:t>
+      </w:r>
+    </w:p>
+    <w:p>
+      <w:pPr>
+        <w:jc w:val="center"/>
+        <w:rPr>
+          <w:lang w:val="es-ES"/>
+        </w:rPr>
+      </w:pPr>
+      <w:r>
+        <w:rPr>
+          <w:lang w:val="es-ES"/>
+        </w:rPr>
+        <w:pict>
+          <v:shape id="_x0000_i1027" type="#_x0000_t75" style="width:130.9pt;height:129pt">
+            <v:imagedata r:id="rId10" o:title="000200"/>
+          </v:shape>
+        </w:pict>
+      </w:r>
+    </w:p>
+    <w:p>
+      <w:pPr>
+        <w:jc w:val="center"/>
+        <w:rPr>
+          <w:lang w:val="es-ES"/>
+        </w:rPr>
+      </w:pPr>
+      <w:r>
+        <w:rPr>
+          <w:lang w:val="es-ES"/>
+        </w:rPr>
+        <w:lastRenderedPageBreak/>
+        <w:pict>
+          <v:shape id="_x0000_i1028" type="#_x0000_t75" style="width:441.4pt;height:103.15pt">
+            <v:imagedata r:id="rId11" o:title="000202"/>
+          </v:shape>
+        </w:pict>
+      </w:r>
+    </w:p>
+    <w:p>
+      <w:pPr>
+        <w:rPr>
+          <w:lang w:val="es-ES"/>
+        </w:rPr>
+      </w:pPr>
+      <w:r>
+        <w:rPr>
+          <w:lang w:val="es-ES"/>
+        </w:rPr>
+        <w:t>Aquí podremos consultar las recepciones, expediciones, y devoluciones de objetos</w:t>
+      </w:r>
+      <w:r>
+        <w:rPr>
+          <w:lang w:val="es-ES"/>
+        </w:rPr>
+        <w:t>.</w:t>
+      </w:r>
+    </w:p>
+    <w:p>
+      <w:pPr>
+        <w:rPr>
+          <w:lang w:val="es-ES"/>
+        </w:rPr>
+      </w:pPr>
+      <w:r>
+        <w:rPr>
+          <w:lang w:val="es-ES"/>
+        </w:rPr>
+        <w:t>Por ejemplo, vamos a registrar una recepción. Damos clic en “Crear” y rellenamos los datos. Luego, los guardamos.</w:t>
+      </w:r>
+    </w:p>
+    <w:p>
+      <w:pPr>
+        <w:rPr>
+          <w:lang w:val="es-ES"/>
+        </w:rPr>
+      </w:pPr>
+      <w:r>
+        <w:rPr>
+          <w:lang w:val="es-ES"/>
+        </w:rPr>
+        <w:pict>
+          <v:shape id="_x0000_i1029" type="#_x0000_t75" style="width:441pt;height:193.5pt">
+            <v:imagedata r:id="rId12" o:title="000227"/>
+          </v:shape>
+        </w:pict>
+      </w:r>
+    </w:p>
+    <w:p>
+      <w:pPr>
+        <w:pStyle w:val="Ttulo2"/>
+        <w:rPr>
+          <w:lang w:val="es-ES"/>
+        </w:rPr>
+      </w:pPr>
+      <w:bookmarkStart w:id="4" w:name="_Toc95737980"/>
+      <w:r>
+        <w:rPr>
+          <w:lang w:val="es-ES"/>
+        </w:rPr>
+        <w:t>Módulo: Calidad</w:t>
+      </w:r>
+      <w:bookmarkEnd w:id="4"/>
+    </w:p>
+    <w:p>
+      <w:pPr>
+        <w:rPr>
+          <w:lang w:val="es-ES"/>
+        </w:rPr>
+      </w:pPr>
+      <w:r>
+        <w:rPr>
+          <w:lang w:val="es-ES"/>
+        </w:rPr>
+        <w:t>Este módulo es de pago, por lo que no podremos instalarlo en la prueba gratis.</w:t>
+      </w:r>
+    </w:p>
+    <w:p>
+      <w:pPr>
+        <w:pStyle w:val="Ttulo2"/>
+        <w:rPr>
+          <w:lang w:val="es-ES"/>
+        </w:rPr>
+      </w:pPr>
+      <w:bookmarkStart w:id="5" w:name="_Toc95737981"/>
+      <w:r>
+        <w:rPr>
+          <w:lang w:val="es-ES"/>
+        </w:rPr>
+        <w:t>Módulo: Reparaciones</w:t>
+      </w:r>
+      <w:bookmarkEnd w:id="5"/>
+    </w:p>
+    <w:p>
+      <w:pPr>
+        <w:rPr>
+          <w:u w:val="single"/>
+          <w:lang w:val="es-ES"/>
+        </w:rPr>
+      </w:pPr>
+      <w:r>
+        <w:rPr>
+          <w:lang w:val="es-ES"/>
+        </w:rPr>
+        <w:t>Lo buscamos y lo instalamos.</w:t>
+      </w:r>
+    </w:p>
+    <w:p>
+      <w:pPr>
+        <w:jc w:val="center"/>
+        <w:rPr>
+          <w:lang w:val="es-ES"/>
+        </w:rPr>
+      </w:pPr>
+      <w:r>
+        <w:rPr>
+          <w:lang w:val="es-ES"/>
+        </w:rPr>
+        <w:pict>
+          <v:shape id="_x0000_i1030" type="#_x0000_t75" style="width:441.75pt;height:114pt">
+            <v:imagedata r:id="rId13" o:title="000203"/>
+          </v:shape>
+        </w:pict>
+      </w:r>
+    </w:p>
+    <w:p>
+      <w:pPr>
+        <w:jc w:val="center"/>
+        <w:rPr>
+          <w:lang w:val="es-ES"/>
+        </w:rPr>
+      </w:pPr>
+      <w:r>
+        <w:rPr>
+          <w:lang w:val="es-ES"/>
+        </w:rPr>
+        <w:lastRenderedPageBreak/>
+        <w:pict>
+          <v:shape id="_x0000_i1031" type="#_x0000_t75" style="width:151.15pt;height:180pt">
+            <v:imagedata r:id="rId14" o:title="000204"/>
+          </v:shape>
+        </w:pict>
+      </w:r>
+    </w:p>
+    <w:p>
+      <w:pPr>
+        <w:rPr>
+          <w:lang w:val="es-ES"/>
+        </w:rPr>
+      </w:pPr>
+      <w:r>
+        <w:rPr>
+          <w:lang w:val="es-ES"/>
+        </w:rPr>
+        <w:t xml:space="preserve">Así se ve la interfaz. Podemos ver las peticiones de reparación, y los objetos </w:t>
+      </w:r>
+      <w:r>
+        <w:rPr>
+          <w:lang w:val="es-ES"/>
+        </w:rPr>
+        <w:t xml:space="preserve">a reparar. En las peticiones se pueden añadir notas, bastante útiles para el taller donde se </w:t>
+      </w:r>
+      <w:r>
+        <w:rPr>
+          <w:lang w:val="es-ES"/>
+        </w:rPr>
+        <w:t xml:space="preserve">hacen </w:t>
+      </w:r>
+      <w:r>
+        <w:rPr>
+          <w:lang w:val="es-ES"/>
+        </w:rPr>
+        <w:t>l</w:t>
+      </w:r>
+      <w:r>
+        <w:rPr>
+          <w:lang w:val="es-ES"/>
+        </w:rPr>
+        <w:t>a</w:t>
+      </w:r>
+      <w:r>
+        <w:rPr>
+          <w:lang w:val="es-ES"/>
+        </w:rPr>
+        <w:t>s reparaciones.</w:t>
+      </w:r>
+    </w:p>
+    <w:p>
+      <w:pPr>
+        <w:jc w:val="center"/>
+        <w:rPr>
+          <w:lang w:val="es-ES"/>
+        </w:rPr>
+      </w:pPr>
+      <w:r>
+        <w:rPr>
+          <w:lang w:val="es-ES"/>
+        </w:rPr>
+        <w:pict>
+          <v:shape id="_x0000_i1032" type="#_x0000_t75" style="width:441.75pt;height:78.75pt">
+            <v:imagedata r:id="rId15" o:title="000205"/>
+          </v:shape>
+        </w:pict>
+      </w:r>
+    </w:p>
+    <w:p>
+      <w:pPr>
+        <w:jc w:val="center"/>
+        <w:rPr>
+          <w:lang w:val="es-ES"/>
+        </w:rPr>
+      </w:pPr>
+      <w:r>
+        <w:rPr>
+          <w:lang w:val="es-ES"/>
+        </w:rPr>
+        <w:pict>
+          <v:shape id="_x0000_i1033" type="#_x0000_t75" style="width:441.75pt;height:222.4pt">
+            <v:imagedata r:id="rId16" o:title="000206"/>
+          </v:shape>
+        </w:pict>
+      </w:r>
+    </w:p>
+    <w:p>
+      <w:pPr>
+        <w:rPr>
+          <w:lang w:val="es-ES"/>
+        </w:rPr>
+      </w:pPr>
+      <w:r>
+        <w:rPr>
+          <w:lang w:val="es-ES"/>
+        </w:rPr>
+        <w:t>Para crear una nueva petición seleccionamos “Crear”. Rellenamos los datos y la guardamos.</w:t>
+      </w:r>
+    </w:p>
+    <w:p>
+      <w:pPr>
+        <w:rPr>
+          <w:lang w:val="es-ES"/>
+        </w:rPr>
+      </w:pPr>
+      <w:r>
+        <w:rPr>
+          <w:lang w:val="es-ES"/>
+        </w:rPr>
+        <w:lastRenderedPageBreak/>
+        <w:pict>
+          <v:shape id="_x0000_i1034" type="#_x0000_t75" style="width:441.4pt;height:194.25pt">
+            <v:imagedata r:id="rId17" o:title="000224"/>
+          </v:shape>
+        </w:pict>
+      </w:r>
+    </w:p>
+    <w:p>
+      <w:pPr>
+        <w:rPr>
+          <w:lang w:val="es-ES"/>
+        </w:rPr>
+      </w:pPr>
+    </w:p>
+    <w:p>
+      <w:pPr>
+        <w:rPr>
+          <w:lang w:val="es-ES"/>
+        </w:rPr>
+      </w:pPr>
+    </w:p>
+    <w:p>
+      <w:pPr>
+        <w:pStyle w:val="Ttulo2"/>
+        <w:rPr>
+          <w:lang w:val="es-ES"/>
+        </w:rPr>
+      </w:pPr>
+      <w:bookmarkStart w:id="6" w:name="_Toc95737982"/>
+      <w:r>
+        <w:rPr>
+          <w:lang w:val="es-ES"/>
+        </w:rPr>
+        <w:t>Módulo: Mantenimiento</w:t>
+      </w:r>
+      <w:bookmarkEnd w:id="6"/>
+    </w:p>
+    <w:p>
+      <w:pPr>
+        <w:rPr>
+          <w:lang w:val="es-ES"/>
+        </w:rPr>
+      </w:pPr>
+      <w:r>
+        <w:rPr>
+          <w:lang w:val="es-ES"/>
+        </w:rPr>
+        <w:t>Lo buscamos y lo instalamos.</w:t>
+      </w:r>
+    </w:p>
+    <w:p>
+      <w:pPr>
+        <w:rPr>
+          <w:lang w:val="es-ES"/>
+        </w:rPr>
+      </w:pPr>
+      <w:r>
+        <w:rPr>
+          <w:lang w:val="es-ES"/>
+        </w:rPr>
+        <w:pict>
+          <v:shape id="_x0000_i1035" type="#_x0000_t75" style="width:441.75pt;height:124.15pt">
+            <v:imagedata r:id="rId18" o:title="000207"/>
+          </v:shape>
+        </w:pict>
+      </w:r>
+    </w:p>
+    <w:p>
+      <w:pPr>
+        <w:rPr>
+          <w:lang w:val="es-ES"/>
+        </w:rPr>
+      </w:pPr>
+      <w:r>
+        <w:rPr>
+          <w:lang w:val="es-ES"/>
+        </w:rPr>
+        <w:pict>
+          <v:shape id="_x0000_i1036" type="#_x0000_t75" style="width:441.4pt;height:96.75pt">
+            <v:imagedata r:id="rId19" o:title="000208"/>
+          </v:shape>
+        </w:pict>
+      </w:r>
+    </w:p>
+    <w:p>
+      <w:pPr>
+        <w:rPr>
+          <w:lang w:val="es-ES"/>
+        </w:rPr>
+      </w:pPr>
+      <w:r>
+        <w:rPr>
+          <w:lang w:val="es-ES"/>
+        </w:rPr>
+        <w:t>En este módulo, para ajustarlo más a nuestra empresa, deberíamos eliminar el apartado de “Subcontratista”, puesto que todo el mantenimiento lo realizaremos nosotros.</w:t>
+      </w:r>
+    </w:p>
+    <w:p>
+      <w:pPr>
+        <w:rPr>
+          <w:lang w:val="es-ES"/>
+        </w:rPr>
+      </w:pPr>
+      <w:r>
+        <w:rPr>
+          <w:lang w:val="es-ES"/>
+        </w:rPr>
+        <w:t>Como podemos ver, las peticiones de mantenimiento se pueden catalogar en “Nuevas”, “En progreso”, etc.</w:t>
+      </w:r>
+    </w:p>
+    <w:p>
+      <w:pPr>
+        <w:rPr>
+          <w:lang w:val="es-ES"/>
+        </w:rPr>
+      </w:pPr>
+      <w:r>
+        <w:rPr>
+          <w:lang w:val="es-ES"/>
+        </w:rPr>
+        <w:lastRenderedPageBreak/>
+        <w:pict>
+          <v:shape id="_x0000_i1037" type="#_x0000_t75" style="width:441.75pt;height:346.5pt">
+            <v:imagedata r:id="rId20" o:title="000209"/>
+          </v:shape>
+        </w:pict>
+      </w:r>
+    </w:p>
     <w:p>
       <w:pPr>
         <w:pStyle w:val="Ttulo1"/>
-      </w:pPr>
-      <w:r>
+        <w:rPr>
+          <w:lang w:val="es-ES"/>
+        </w:rPr>
+      </w:pPr>
+      <w:bookmarkStart w:id="7" w:name="_Toc95737983"/>
+      <w:r>
+        <w:rPr>
+          <w:lang w:val="es-ES"/>
+        </w:rPr>
         <w:t>Control de Ventas</w:t>
       </w:r>
-    </w:p>
-    <w:p/>
+      <w:bookmarkEnd w:id="7"/>
+    </w:p>
+    <w:p>
+      <w:pPr>
+        <w:pStyle w:val="Ttulo2"/>
+        <w:rPr>
+          <w:lang w:val="es-ES"/>
+        </w:rPr>
+      </w:pPr>
+      <w:bookmarkStart w:id="8" w:name="_Toc95737984"/>
+      <w:r>
+        <w:rPr>
+          <w:lang w:val="es-ES"/>
+        </w:rPr>
+        <w:t>Módulo: Ventas</w:t>
+      </w:r>
+      <w:bookmarkEnd w:id="8"/>
+    </w:p>
+    <w:p>
+      <w:pPr>
+        <w:rPr>
+          <w:lang w:val="es-ES"/>
+        </w:rPr>
+      </w:pPr>
+      <w:r>
+        <w:rPr>
+          <w:lang w:val="es-ES"/>
+        </w:rPr>
+        <w:t>Este módulo viene instalado de forma predefinida.</w:t>
+      </w:r>
+    </w:p>
+    <w:p>
+      <w:pPr>
+        <w:pStyle w:val="Ttulo2"/>
+        <w:rPr>
+          <w:lang w:val="es-ES"/>
+        </w:rPr>
+      </w:pPr>
+      <w:bookmarkStart w:id="9" w:name="_Toc95737985"/>
+      <w:r>
+        <w:rPr>
+          <w:lang w:val="es-ES"/>
+        </w:rPr>
+        <w:t>Módulo: Punto de Venta</w:t>
+      </w:r>
+      <w:bookmarkEnd w:id="9"/>
+    </w:p>
+    <w:p>
+      <w:pPr>
+        <w:rPr>
+          <w:lang w:val="es-ES"/>
+        </w:rPr>
+      </w:pPr>
+      <w:r>
+        <w:rPr>
+          <w:lang w:val="es-ES"/>
+        </w:rPr>
+        <w:t>Buscamos el módulo y lo instalamos.</w:t>
+      </w:r>
+    </w:p>
+    <w:p>
+      <w:pPr>
+        <w:rPr>
+          <w:lang w:val="es-ES"/>
+        </w:rPr>
+      </w:pPr>
+      <w:r>
+        <w:rPr>
+          <w:lang w:val="es-ES"/>
+        </w:rPr>
+        <w:pict>
+          <v:shape id="_x0000_i1038" type="#_x0000_t75" style="width:441.75pt;height:95.65pt">
+            <v:imagedata r:id="rId21" o:title="000211"/>
+          </v:shape>
+        </w:pict>
+      </w:r>
+    </w:p>
+    <w:p>
+      <w:pPr>
+        <w:rPr>
+          <w:lang w:val="es-ES"/>
+        </w:rPr>
+      </w:pPr>
+      <w:r>
+        <w:rPr>
+          <w:lang w:val="es-ES"/>
+        </w:rPr>
+        <w:lastRenderedPageBreak/>
+        <w:pict>
+          <v:shape id="_x0000_i1039" type="#_x0000_t75" style="width:441.4pt;height:165.75pt">
+            <v:imagedata r:id="rId22" o:title="000212"/>
+          </v:shape>
+        </w:pict>
+      </w:r>
+    </w:p>
+    <w:p>
+      <w:pPr>
+        <w:rPr>
+          <w:lang w:val="es-ES"/>
+        </w:rPr>
+      </w:pPr>
+      <w:r>
+        <w:rPr>
+          <w:lang w:val="es-ES"/>
+        </w:rPr>
+        <w:t xml:space="preserve">Este módulo nos permite abrir un TPV para </w:t>
+      </w:r>
+      <w:r>
+        <w:rPr>
+          <w:lang w:val="es-ES"/>
+        </w:rPr>
+        <w:t>realizar ventas. Iniciando una sesión podemos concretar una dotación y unas notas para la sesión.</w:t>
+      </w:r>
+    </w:p>
+    <w:p>
+      <w:pPr>
+        <w:rPr>
+          <w:lang w:val="es-ES"/>
+        </w:rPr>
+      </w:pPr>
+      <w:r>
+        <w:rPr>
+          <w:lang w:val="es-ES"/>
+        </w:rPr>
+        <w:pict>
+          <v:shape id="_x0000_i1040" type="#_x0000_t75" style="width:382.15pt;height:349.15pt">
+            <v:imagedata r:id="rId23" o:title="000213"/>
+          </v:shape>
+        </w:pict>
+      </w:r>
+    </w:p>
+    <w:p>
+      <w:pPr>
+        <w:rPr>
+          <w:lang w:val="es-ES"/>
+        </w:rPr>
+      </w:pPr>
+      <w:r>
+        <w:rPr>
+          <w:lang w:val="es-ES"/>
+        </w:rPr>
+        <w:lastRenderedPageBreak/>
+        <w:pict>
+          <v:shape id="_x0000_i1041" type="#_x0000_t75" style="width:441.75pt;height:206.25pt">
+            <v:imagedata r:id="rId24" o:title="000214"/>
+          </v:shape>
+        </w:pict>
+      </w:r>
+    </w:p>
+    <w:p>
+      <w:pPr>
+        <w:pStyle w:val="Ttulo2"/>
+        <w:rPr>
+          <w:lang w:val="es-ES"/>
+        </w:rPr>
+      </w:pPr>
+      <w:bookmarkStart w:id="10" w:name="_Toc95737986"/>
+      <w:r>
+        <w:rPr>
+          <w:lang w:val="es-ES"/>
+        </w:rPr>
+        <w:t>Módulo: Suscripciones</w:t>
+      </w:r>
+      <w:bookmarkEnd w:id="10"/>
+    </w:p>
+    <w:p>
+      <w:pPr>
+        <w:rPr>
+          <w:lang w:val="es-ES"/>
+        </w:rPr>
+      </w:pPr>
+      <w:r>
+        <w:rPr>
+          <w:lang w:val="es-ES"/>
+        </w:rPr>
+        <w:t>Este módulo es de pago, así que no podremos instalarlo en la prueba gratuita. Este módulo debería de personalizarse para tener los distintos planes disponibles.</w:t>
+      </w:r>
+    </w:p>
+    <w:p>
+      <w:pPr>
+        <w:pStyle w:val="Ttulo2"/>
+        <w:rPr>
+          <w:lang w:val="es-ES"/>
+        </w:rPr>
+      </w:pPr>
+      <w:bookmarkStart w:id="11" w:name="_Toc95737987"/>
+      <w:r>
+        <w:rPr>
+          <w:lang w:val="es-ES"/>
+        </w:rPr>
+        <w:t>Módulo: Gastos</w:t>
+      </w:r>
+      <w:bookmarkEnd w:id="11"/>
+    </w:p>
+    <w:p>
+      <w:pPr>
+        <w:rPr>
+          <w:lang w:val="es-ES"/>
+        </w:rPr>
+      </w:pPr>
+      <w:r>
+        <w:rPr>
+          <w:lang w:val="es-ES"/>
+        </w:rPr>
+        <w:t>Lo buscamos y lo instalamos.</w:t>
+      </w:r>
+    </w:p>
+    <w:p>
+      <w:pPr>
+        <w:rPr>
+          <w:lang w:val="es-ES"/>
+        </w:rPr>
+      </w:pPr>
+      <w:r>
+        <w:rPr>
+          <w:lang w:val="es-ES"/>
+        </w:rPr>
+        <w:pict>
+          <v:shape id="_x0000_i1042" type="#_x0000_t75" style="width:441.75pt;height:115.9pt">
+            <v:imagedata r:id="rId25" o:title="000215"/>
+          </v:shape>
+        </w:pict>
+      </w:r>
+    </w:p>
+    <w:p>
+      <w:pPr>
+        <w:rPr>
+          <w:lang w:val="es-ES"/>
+        </w:rPr>
+      </w:pPr>
+      <w:r>
+        <w:rPr>
+          <w:lang w:val="es-ES"/>
+        </w:rPr>
+        <w:pict>
+          <v:shape id="_x0000_i1043" type="#_x0000_t75" style="width:441pt;height:113.25pt">
+            <v:imagedata r:id="rId26" o:title="000216"/>
+          </v:shape>
+        </w:pict>
+      </w:r>
+    </w:p>
+    <w:p>
+      <w:pPr>
+        <w:rPr>
+          <w:lang w:val="es-ES"/>
+        </w:rPr>
+      </w:pPr>
+      <w:r>
+        <w:rPr>
+          <w:lang w:val="es-ES"/>
+        </w:rPr>
+        <w:t>En la interfaz podemos ver todos los gastos, con su fecha, categoría, descripción, etc.</w:t>
+      </w:r>
+    </w:p>
     <w:p>
       <w:pPr>
         <w:pStyle w:val="Ttulo1"/>
-      </w:pPr>
-      <w:r>
+        <w:rPr>
+          <w:lang w:val="es-ES"/>
+        </w:rPr>
+      </w:pPr>
+      <w:bookmarkStart w:id="12" w:name="_Toc95737988"/>
+      <w:r>
+        <w:rPr>
+          <w:lang w:val="es-ES"/>
+        </w:rPr>
         <w:t>Control de Clientes</w:t>
       </w:r>
-    </w:p>
-    <w:p/>
+      <w:bookmarkEnd w:id="12"/>
+    </w:p>
+    <w:p>
+      <w:pPr>
+        <w:pStyle w:val="Ttulo2"/>
+        <w:rPr>
+          <w:lang w:val="es-ES"/>
+        </w:rPr>
+      </w:pPr>
+      <w:bookmarkStart w:id="13" w:name="_Toc95737989"/>
+      <w:r>
+        <w:rPr>
+          <w:lang w:val="es-ES"/>
+        </w:rPr>
+        <w:t>Módulo: Contactos</w:t>
+      </w:r>
+      <w:bookmarkEnd w:id="13"/>
+    </w:p>
+    <w:p>
+      <w:pPr>
+        <w:rPr>
+          <w:lang w:val="es-ES"/>
+        </w:rPr>
+      </w:pPr>
+      <w:r>
+        <w:rPr>
+          <w:lang w:val="es-ES"/>
+        </w:rPr>
+        <w:t>Lo bsucamos y lo instalamos.</w:t>
+      </w:r>
+    </w:p>
+    <w:p>
+      <w:pPr>
+        <w:rPr>
+          <w:lang w:val="es-ES"/>
+        </w:rPr>
+      </w:pPr>
+      <w:r>
+        <w:rPr>
+          <w:lang w:val="es-ES"/>
+        </w:rPr>
+        <w:lastRenderedPageBreak/>
+        <w:pict>
+          <v:shape id="_x0000_i1044" type="#_x0000_t75" style="width:441.4pt;height:131.25pt">
+            <v:imagedata r:id="rId27" o:title="000217"/>
+          </v:shape>
+        </w:pict>
+      </w:r>
+    </w:p>
+    <w:p>
+      <w:pPr>
+        <w:rPr>
+          <w:lang w:val="es-ES"/>
+        </w:rPr>
+      </w:pPr>
+      <w:r>
+        <w:rPr>
+          <w:lang w:val="es-ES"/>
+        </w:rPr>
+        <w:pict>
+          <v:shape id="_x0000_i1045" type="#_x0000_t75" style="width:441.75pt;height:186.75pt">
+            <v:imagedata r:id="rId28" o:title="000218"/>
+          </v:shape>
+        </w:pict>
+      </w:r>
+    </w:p>
+    <w:p>
+      <w:pPr>
+        <w:rPr>
+          <w:lang w:val="es-ES"/>
+        </w:rPr>
+      </w:pPr>
+      <w:r>
+        <w:rPr>
+          <w:lang w:val="es-ES"/>
+        </w:rPr>
+        <w:t>Con este módulo podemos mantener el contacto con todos los clientes.</w:t>
+      </w:r>
+    </w:p>
+    <w:p>
+      <w:pPr>
+        <w:rPr>
+          <w:lang w:val="es-ES"/>
+        </w:rPr>
+      </w:pPr>
+      <w:r>
+        <w:rPr>
+          <w:lang w:val="es-ES"/>
+        </w:rPr>
+        <w:pict>
+          <v:shape id="_x0000_i1046" type="#_x0000_t75" style="width:441.75pt;height:176.65pt">
+            <v:imagedata r:id="rId29" o:title="000219"/>
+          </v:shape>
+        </w:pict>
+      </w:r>
+    </w:p>
+    <w:p>
+      <w:pPr>
+        <w:pStyle w:val="Ttulo2"/>
+        <w:rPr>
+          <w:lang w:val="es-ES"/>
+        </w:rPr>
+      </w:pPr>
+      <w:bookmarkStart w:id="14" w:name="_Toc95737990"/>
+      <w:r>
+        <w:rPr>
+          <w:lang w:val="es-ES"/>
+        </w:rPr>
+        <w:t>Módulo: Conversaciones</w:t>
+      </w:r>
+      <w:bookmarkEnd w:id="14"/>
+    </w:p>
+    <w:p>
+      <w:pPr>
+        <w:rPr>
+          <w:lang w:val="es-ES"/>
+        </w:rPr>
+      </w:pPr>
+      <w:r>
+        <w:rPr>
+          <w:lang w:val="es-ES"/>
+        </w:rPr>
+        <w:t>Conversaciones ya está instalado de forma predefinida.</w:t>
+      </w:r>
+    </w:p>
+    <w:p>
+      <w:pPr>
+        <w:rPr>
+          <w:lang w:val="es-ES"/>
+        </w:rPr>
+      </w:pPr>
+      <w:r>
+        <w:rPr>
+          <w:lang w:val="es-ES"/>
+        </w:rPr>
+        <w:lastRenderedPageBreak/>
+        <w:pict>
+          <v:shape id="_x0000_i1047" type="#_x0000_t75" style="width:441.4pt;height:201pt">
+            <v:imagedata r:id="rId30" o:title="000220"/>
+          </v:shape>
+        </w:pict>
+      </w:r>
+    </w:p>
+    <w:p>
+      <w:pPr>
+        <w:rPr>
+          <w:lang w:val="es-ES"/>
+        </w:rPr>
+      </w:pPr>
+      <w:r>
+        <w:rPr>
+          <w:lang w:val="es-ES"/>
+        </w:rPr>
+        <w:t>Podemos crear varios canales para comunicarnos entre empleados y con clientes.</w:t>
+      </w:r>
+    </w:p>
     <w:p>
       <w:pPr>
         <w:pStyle w:val="Ttulo1"/>
-      </w:pPr>
-      <w:r>
+        <w:rPr>
+          <w:lang w:val="es-ES"/>
+        </w:rPr>
+      </w:pPr>
+      <w:bookmarkStart w:id="15" w:name="_Toc95737991"/>
+      <w:r>
+        <w:rPr>
+          <w:lang w:val="es-ES"/>
+        </w:rPr>
         <w:t>Control de Empleados</w:t>
       </w:r>
-      <w:bookmarkStart w:id="0" w:name="_GoBack"/>
-      <w:bookmarkEnd w:id="0"/>
+      <w:bookmarkEnd w:id="15"/>
+    </w:p>
+    <w:p>
+      <w:pPr>
+        <w:pStyle w:val="Ttulo2"/>
+        <w:rPr>
+          <w:lang w:val="es-ES"/>
+        </w:rPr>
+      </w:pPr>
+      <w:bookmarkStart w:id="16" w:name="_Toc95737992"/>
+      <w:r>
+        <w:rPr>
+          <w:lang w:val="es-ES"/>
+        </w:rPr>
+        <w:t>Módulo: Contratos</w:t>
+      </w:r>
+      <w:bookmarkEnd w:id="16"/>
+    </w:p>
+    <w:p>
+      <w:pPr>
+        <w:rPr>
+          <w:lang w:val="es-ES"/>
+        </w:rPr>
+      </w:pPr>
+      <w:r>
+        <w:rPr>
+          <w:lang w:val="es-ES"/>
+        </w:rPr>
+        <w:t>Este módulo ya está instalado de forma predefinida.</w:t>
+      </w:r>
+    </w:p>
+    <w:p>
+      <w:pPr>
+        <w:rPr>
+          <w:lang w:val="es-ES"/>
+        </w:rPr>
+      </w:pPr>
+      <w:r>
+        <w:rPr>
+          <w:lang w:val="es-ES"/>
+        </w:rPr>
+        <w:pict>
+          <v:shape id="_x0000_i1048" type="#_x0000_t75" style="width:441.4pt;height:189.4pt">
+            <v:imagedata r:id="rId31" o:title="000221"/>
+          </v:shape>
+        </w:pict>
+      </w:r>
+    </w:p>
+    <w:p>
+      <w:pPr>
+        <w:rPr>
+          <w:lang w:val="es-ES"/>
+        </w:rPr>
+      </w:pPr>
+      <w:r>
+        <w:rPr>
+          <w:lang w:val="es-ES"/>
+        </w:rPr>
+        <w:t>Podemos ver a todos los empleados y sus datos.</w:t>
+      </w:r>
+    </w:p>
+    <w:p>
+      <w:pPr>
+        <w:rPr>
+          <w:lang w:val="es-ES"/>
+        </w:rPr>
+      </w:pPr>
+      <w:r>
+        <w:rPr>
+          <w:lang w:val="es-ES"/>
+        </w:rPr>
+        <w:lastRenderedPageBreak/>
+        <w:pict>
+          <v:shape id="_x0000_i1049" type="#_x0000_t75" style="width:441.75pt;height:412.9pt">
+            <v:imagedata r:id="rId32" o:title="000223"/>
+          </v:shape>
+        </w:pict>
+      </w:r>
+    </w:p>
+    <w:p>
+      <w:pPr>
+        <w:rPr>
+          <w:lang w:val="es-ES"/>
+        </w:rPr>
+      </w:pPr>
+      <w:r>
+        <w:rPr>
+          <w:lang w:val="es-ES"/>
+        </w:rPr>
+        <w:t>Como ejemplo, vamos a contratar a un nuevo empleado. Hacemos clic en “Crear”, y rellenamos todos los datos.</w:t>
+      </w:r>
+    </w:p>
+    <w:p>
+      <w:pPr>
+        <w:jc w:val="center"/>
+        <w:rPr>
+          <w:lang w:val="es-ES"/>
+        </w:rPr>
+      </w:pPr>
+      <w:r>
+        <w:rPr>
+          <w:lang w:val="es-ES"/>
+        </w:rPr>
+        <w:pict>
+          <v:shape id="_x0000_i1050" type="#_x0000_t75" style="width:136.9pt;height:112.15pt">
+            <v:imagedata r:id="rId33" o:title="000225"/>
+          </v:shape>
+        </w:pict>
+      </w:r>
+    </w:p>
+    <w:p>
+      <w:pPr>
+        <w:rPr>
+          <w:lang w:val="es-ES"/>
+        </w:rPr>
+      </w:pPr>
+    </w:p>
+    <w:p>
+      <w:pPr>
+        <w:rPr>
+          <w:lang w:val="es-ES"/>
+        </w:rPr>
+      </w:pPr>
+      <w:r>
+        <w:rPr>
+          <w:lang w:val="es-ES"/>
+        </w:rPr>
+        <w:lastRenderedPageBreak/>
+        <w:pict>
+          <v:shape id="_x0000_i1051" type="#_x0000_t75" style="width:441.4pt;height:435.4pt">
+            <v:imagedata r:id="rId34" o:title="000226"/>
+          </v:shape>
+        </w:pict>
+      </w:r>
+    </w:p>
+    <w:p>
+      <w:pPr>
+        <w:pStyle w:val="Ttulo2"/>
+        <w:rPr>
+          <w:lang w:val="es-ES"/>
+        </w:rPr>
+      </w:pPr>
+      <w:bookmarkStart w:id="17" w:name="_Toc95737993"/>
+      <w:r>
+        <w:rPr>
+          <w:lang w:val="es-ES"/>
+        </w:rPr>
+        <w:t>Módulo: Conversaciones</w:t>
+      </w:r>
+      <w:bookmarkEnd w:id="17"/>
+    </w:p>
+    <w:p>
+      <w:pPr>
+        <w:rPr>
+          <w:lang w:val="es-ES"/>
+        </w:rPr>
+      </w:pPr>
+      <w:r>
+        <w:rPr>
+          <w:lang w:val="es-ES"/>
+        </w:rPr>
+        <w:t>Este módulo ya está instalado de forma predefinida.</w:t>
+      </w:r>
     </w:p>
     <w:sectPr>
-      <w:footerReference w:type="default" r:id="rId8"/>
+      <w:footerReference w:type="default" r:id="rId35"/>
       <w:pgSz w:w="12240" w:h="15840"/>
       <w:pgMar w:top="1417" w:right="1701" w:bottom="1417" w:left="1701" w:header="708" w:footer="708" w:gutter="0"/>
       <w:cols w:space="708"/>
@@ -213,7 +2633,7 @@
         <w:noProof/>
         <w:lang w:val="es-ES"/>
       </w:rPr>
-      <w:t>1</w:t>
+      <w:t>12</w:t>
     </w:r>
     <w:r>
       <w:fldChar w:fldCharType="end"/>
@@ -783,6 +3203,28 @@
       <w:szCs w:val="32"/>
     </w:rPr>
   </w:style>
+  <w:style w:type="paragraph" w:styleId="Ttulo2">
+    <w:name w:val="heading 2"/>
+    <w:basedOn w:val="Normal"/>
+    <w:next w:val="Normal"/>
+    <w:link w:val="Ttulo2Car"/>
+    <w:uiPriority w:val="9"/>
+    <w:unhideWhenUsed/>
+    <w:qFormat/>
+    <w:rsid w:val="00B3642F"/>
+    <w:pPr>
+      <w:keepNext/>
+      <w:keepLines/>
+      <w:spacing w:before="40" w:after="0"/>
+      <w:outlineLvl w:val="1"/>
+    </w:pPr>
+    <w:rPr>
+      <w:rFonts w:asciiTheme="majorHAnsi" w:eastAsiaTheme="majorEastAsia" w:hAnsiTheme="majorHAnsi" w:cstheme="majorBidi"/>
+      <w:color w:val="2E74B5" w:themeColor="accent1" w:themeShade="BF"/>
+      <w:sz w:val="26"/>
+      <w:szCs w:val="26"/>
+    </w:rPr>
+  </w:style>
   <w:style w:type="character" w:default="1" w:styleId="Fuentedeprrafopredeter">
     <w:name w:val="Default Paragraph Font"/>
     <w:uiPriority w:val="1"/>
@@ -942,6 +3384,67 @@
       <w:ind w:left="720"/>
       <w:contextualSpacing/>
     </w:pPr>
+  </w:style>
+  <w:style w:type="character" w:customStyle="1" w:styleId="Ttulo2Car">
+    <w:name w:val="Título 2 Car"/>
+    <w:basedOn w:val="Fuentedeprrafopredeter"/>
+    <w:link w:val="Ttulo2"/>
+    <w:uiPriority w:val="9"/>
+    <w:rsid w:val="00B3642F"/>
+    <w:rPr>
+      <w:rFonts w:asciiTheme="majorHAnsi" w:eastAsiaTheme="majorEastAsia" w:hAnsiTheme="majorHAnsi" w:cstheme="majorBidi"/>
+      <w:color w:val="2E74B5" w:themeColor="accent1" w:themeShade="BF"/>
+      <w:sz w:val="26"/>
+      <w:szCs w:val="26"/>
+    </w:rPr>
+  </w:style>
+  <w:style w:type="paragraph" w:styleId="TtuloTDC">
+    <w:name w:val="TOC Heading"/>
+    <w:basedOn w:val="Ttulo1"/>
+    <w:next w:val="Normal"/>
+    <w:uiPriority w:val="39"/>
+    <w:unhideWhenUsed/>
+    <w:qFormat/>
+    <w:rsid w:val="006777AF"/>
+    <w:pPr>
+      <w:outlineLvl w:val="9"/>
+    </w:pPr>
+  </w:style>
+  <w:style w:type="paragraph" w:styleId="TDC1">
+    <w:name w:val="toc 1"/>
+    <w:basedOn w:val="Normal"/>
+    <w:next w:val="Normal"/>
+    <w:autoRedefine/>
+    <w:uiPriority w:val="39"/>
+    <w:unhideWhenUsed/>
+    <w:rsid w:val="006777AF"/>
+    <w:pPr>
+      <w:spacing w:after="100"/>
+    </w:pPr>
+  </w:style>
+  <w:style w:type="paragraph" w:styleId="TDC2">
+    <w:name w:val="toc 2"/>
+    <w:basedOn w:val="Normal"/>
+    <w:next w:val="Normal"/>
+    <w:autoRedefine/>
+    <w:uiPriority w:val="39"/>
+    <w:unhideWhenUsed/>
+    <w:rsid w:val="006777AF"/>
+    <w:pPr>
+      <w:spacing w:after="100"/>
+      <w:ind w:left="220"/>
+    </w:pPr>
+  </w:style>
+  <w:style w:type="character" w:styleId="Hipervnculo">
+    <w:name w:val="Hyperlink"/>
+    <w:basedOn w:val="Fuentedeprrafopredeter"/>
+    <w:uiPriority w:val="99"/>
+    <w:unhideWhenUsed/>
+    <w:rsid w:val="006777AF"/>
+    <w:rPr>
+      <w:color w:val="0563C1" w:themeColor="hyperlink"/>
+      <w:u w:val="single"/>
+    </w:rPr>
   </w:style>
 </w:styles>
 </file>
@@ -1212,7 +3715,7 @@
 </file>
 
 <file path=customXml/itemProps1.xml><?xml version="1.0" encoding="utf-8"?>
-<ds:datastoreItem xmlns:ds="http://schemas.openxmlformats.org/officeDocument/2006/customXml" ds:itemID="{93F7B533-A2B4-40F8-B8CE-3E4F9E7BF23B}">
+<ds:datastoreItem xmlns:ds="http://schemas.openxmlformats.org/officeDocument/2006/customXml" ds:itemID="{08E070BE-04AA-4AFC-BC6A-5F104B9631E9}">
   <ds:schemaRefs>
     <ds:schemaRef ds:uri="http://schemas.openxmlformats.org/officeDocument/2006/bibliography"/>
   </ds:schemaRefs>

--- a/SGEMP/UD3 - Instalación y configuración de Sistemars ERP-CRM/ConfiguraciónOdooEmpresa/BernalNavarreteDavid_SGEMP_ConfigurarOdoo.docx
+++ b/SGEMP/UD3 - Instalación y configuración de Sistemars ERP-CRM/ConfiguraciónOdooEmpresa/BernalNavarreteDavid_SGEMP_ConfigurarOdoo.docx
@@ -35,6 +35,10 @@
     <w:sdt>
       <w:sdtPr>
         <w:rPr>
+          <w:rFonts w:asciiTheme="minorHAnsi" w:eastAsiaTheme="minorHAnsi" w:hAnsiTheme="minorHAnsi" w:cstheme="minorBidi"/>
+          <w:color w:val="auto"/>
+          <w:sz w:val="22"/>
+          <w:szCs w:val="22"/>
           <w:lang w:val="es-ES"/>
         </w:rPr>
         <w:id w:val="1169064583"/>
@@ -45,12 +49,8 @@
       </w:sdtPr>
       <w:sdtEndPr>
         <w:rPr>
-          <w:rFonts w:asciiTheme="minorHAnsi" w:eastAsiaTheme="minorHAnsi" w:hAnsiTheme="minorHAnsi" w:cstheme="minorBidi"/>
           <w:b/>
           <w:bCs/>
-          <w:color w:val="auto"/>
-          <w:sz w:val="22"/>
-          <w:szCs w:val="22"/>
         </w:rPr>
       </w:sdtEndPr>
       <w:sdtContent>
@@ -62,7 +62,15 @@
             <w:rPr>
               <w:lang w:val="es-ES"/>
             </w:rPr>
-            <w:t>Contenido</w:t>
+            <w:t>Contenid</w:t>
+          </w:r>
+          <w:bookmarkStart w:id="0" w:name="_GoBack"/>
+          <w:bookmarkEnd w:id="0"/>
+          <w:r>
+            <w:rPr>
+              <w:lang w:val="es-ES"/>
+            </w:rPr>
+            <w:t>o</w:t>
           </w:r>
         </w:p>
         <w:p>
@@ -72,6 +80,7 @@
               <w:tab w:val="right" w:leader="dot" w:pos="8828"/>
             </w:tabs>
             <w:rPr>
+              <w:rFonts w:eastAsiaTheme="minorEastAsia"/>
               <w:noProof/>
             </w:rPr>
           </w:pPr>
@@ -84,7 +93,7 @@
           <w:r>
             <w:fldChar w:fldCharType="separate"/>
           </w:r>
-          <w:hyperlink w:anchor="_Toc95737977" w:history="1">
+          <w:hyperlink w:anchor="_Toc98110570" w:history="1">
             <w:r>
               <w:rPr>
                 <w:rStyle w:val="Hipervnculo"/>
@@ -112,7 +121,7 @@
                 <w:noProof/>
                 <w:webHidden/>
               </w:rPr>
-              <w:instrText xml:space="preserve"> PAGEREF _Toc95737977 \h </w:instrText>
+              <w:instrText xml:space="preserve"> PAGEREF _Toc98110570 \h </w:instrText>
             </w:r>
             <w:r>
               <w:rPr>
@@ -150,10 +159,11 @@
               <w:tab w:val="right" w:leader="dot" w:pos="8828"/>
             </w:tabs>
             <w:rPr>
+              <w:rFonts w:eastAsiaTheme="minorEastAsia"/>
               <w:noProof/>
             </w:rPr>
           </w:pPr>
-          <w:hyperlink w:anchor="_Toc95737978" w:history="1">
+          <w:hyperlink w:anchor="_Toc98110571" w:history="1">
             <w:r>
               <w:rPr>
                 <w:rStyle w:val="Hipervnculo"/>
@@ -181,7 +191,7 @@
                 <w:noProof/>
                 <w:webHidden/>
               </w:rPr>
-              <w:instrText xml:space="preserve"> PAGEREF _Toc95737978 \h </w:instrText>
+              <w:instrText xml:space="preserve"> PAGEREF _Toc98110571 \h </w:instrText>
             </w:r>
             <w:r>
               <w:rPr>
@@ -219,10 +229,11 @@
               <w:tab w:val="right" w:leader="dot" w:pos="8828"/>
             </w:tabs>
             <w:rPr>
+              <w:rFonts w:eastAsiaTheme="minorEastAsia"/>
               <w:noProof/>
             </w:rPr>
           </w:pPr>
-          <w:hyperlink w:anchor="_Toc95737979" w:history="1">
+          <w:hyperlink w:anchor="_Toc98110572" w:history="1">
             <w:r>
               <w:rPr>
                 <w:rStyle w:val="Hipervnculo"/>
@@ -250,7 +261,7 @@
                 <w:noProof/>
                 <w:webHidden/>
               </w:rPr>
-              <w:instrText xml:space="preserve"> PAGEREF _Toc95737979 \h </w:instrText>
+              <w:instrText xml:space="preserve"> PAGEREF _Toc98110572 \h </w:instrText>
             </w:r>
             <w:r>
               <w:rPr>
@@ -288,10 +299,11 @@
               <w:tab w:val="right" w:leader="dot" w:pos="8828"/>
             </w:tabs>
             <w:rPr>
+              <w:rFonts w:eastAsiaTheme="minorEastAsia"/>
               <w:noProof/>
             </w:rPr>
           </w:pPr>
-          <w:hyperlink w:anchor="_Toc95737980" w:history="1">
+          <w:hyperlink w:anchor="_Toc98110573" w:history="1">
             <w:r>
               <w:rPr>
                 <w:rStyle w:val="Hipervnculo"/>
@@ -319,7 +331,7 @@
                 <w:noProof/>
                 <w:webHidden/>
               </w:rPr>
-              <w:instrText xml:space="preserve"> PAGEREF _Toc95737980 \h </w:instrText>
+              <w:instrText xml:space="preserve"> PAGEREF _Toc98110573 \h </w:instrText>
             </w:r>
             <w:r>
               <w:rPr>
@@ -357,10 +369,11 @@
               <w:tab w:val="right" w:leader="dot" w:pos="8828"/>
             </w:tabs>
             <w:rPr>
+              <w:rFonts w:eastAsiaTheme="minorEastAsia"/>
               <w:noProof/>
             </w:rPr>
           </w:pPr>
-          <w:hyperlink w:anchor="_Toc95737981" w:history="1">
+          <w:hyperlink w:anchor="_Toc98110574" w:history="1">
             <w:r>
               <w:rPr>
                 <w:rStyle w:val="Hipervnculo"/>
@@ -388,7 +401,7 @@
                 <w:noProof/>
                 <w:webHidden/>
               </w:rPr>
-              <w:instrText xml:space="preserve"> PAGEREF _Toc95737981 \h </w:instrText>
+              <w:instrText xml:space="preserve"> PAGEREF _Toc98110574 \h </w:instrText>
             </w:r>
             <w:r>
               <w:rPr>
@@ -426,10 +439,11 @@
               <w:tab w:val="right" w:leader="dot" w:pos="8828"/>
             </w:tabs>
             <w:rPr>
+              <w:rFonts w:eastAsiaTheme="minorEastAsia"/>
               <w:noProof/>
             </w:rPr>
           </w:pPr>
-          <w:hyperlink w:anchor="_Toc95737982" w:history="1">
+          <w:hyperlink w:anchor="_Toc98110575" w:history="1">
             <w:r>
               <w:rPr>
                 <w:rStyle w:val="Hipervnculo"/>
@@ -457,7 +471,7 @@
                 <w:noProof/>
                 <w:webHidden/>
               </w:rPr>
-              <w:instrText xml:space="preserve"> PAGEREF _Toc95737982 \h </w:instrText>
+              <w:instrText xml:space="preserve"> PAGEREF _Toc98110575 \h </w:instrText>
             </w:r>
             <w:r>
               <w:rPr>
@@ -495,10 +509,11 @@
               <w:tab w:val="right" w:leader="dot" w:pos="8828"/>
             </w:tabs>
             <w:rPr>
+              <w:rFonts w:eastAsiaTheme="minorEastAsia"/>
               <w:noProof/>
             </w:rPr>
           </w:pPr>
-          <w:hyperlink w:anchor="_Toc95737983" w:history="1">
+          <w:hyperlink w:anchor="_Toc98110576" w:history="1">
             <w:r>
               <w:rPr>
                 <w:rStyle w:val="Hipervnculo"/>
@@ -526,7 +541,7 @@
                 <w:noProof/>
                 <w:webHidden/>
               </w:rPr>
-              <w:instrText xml:space="preserve"> PAGEREF _Toc95737983 \h </w:instrText>
+              <w:instrText xml:space="preserve"> PAGEREF _Toc98110576 \h </w:instrText>
             </w:r>
             <w:r>
               <w:rPr>
@@ -564,10 +579,11 @@
               <w:tab w:val="right" w:leader="dot" w:pos="8828"/>
             </w:tabs>
             <w:rPr>
+              <w:rFonts w:eastAsiaTheme="minorEastAsia"/>
               <w:noProof/>
             </w:rPr>
           </w:pPr>
-          <w:hyperlink w:anchor="_Toc95737984" w:history="1">
+          <w:hyperlink w:anchor="_Toc98110577" w:history="1">
             <w:r>
               <w:rPr>
                 <w:rStyle w:val="Hipervnculo"/>
@@ -595,7 +611,7 @@
                 <w:noProof/>
                 <w:webHidden/>
               </w:rPr>
-              <w:instrText xml:space="preserve"> PAGEREF _Toc95737984 \h </w:instrText>
+              <w:instrText xml:space="preserve"> PAGEREF _Toc98110577 \h </w:instrText>
             </w:r>
             <w:r>
               <w:rPr>
@@ -633,10 +649,11 @@
               <w:tab w:val="right" w:leader="dot" w:pos="8828"/>
             </w:tabs>
             <w:rPr>
+              <w:rFonts w:eastAsiaTheme="minorEastAsia"/>
               <w:noProof/>
             </w:rPr>
           </w:pPr>
-          <w:hyperlink w:anchor="_Toc95737985" w:history="1">
+          <w:hyperlink w:anchor="_Toc98110578" w:history="1">
             <w:r>
               <w:rPr>
                 <w:rStyle w:val="Hipervnculo"/>
@@ -664,7 +681,7 @@
                 <w:noProof/>
                 <w:webHidden/>
               </w:rPr>
-              <w:instrText xml:space="preserve"> PAGEREF _Toc95737985 \h </w:instrText>
+              <w:instrText xml:space="preserve"> PAGEREF _Toc98110578 \h </w:instrText>
             </w:r>
             <w:r>
               <w:rPr>
@@ -702,10 +719,11 @@
               <w:tab w:val="right" w:leader="dot" w:pos="8828"/>
             </w:tabs>
             <w:rPr>
+              <w:rFonts w:eastAsiaTheme="minorEastAsia"/>
               <w:noProof/>
             </w:rPr>
           </w:pPr>
-          <w:hyperlink w:anchor="_Toc95737986" w:history="1">
+          <w:hyperlink w:anchor="_Toc98110579" w:history="1">
             <w:r>
               <w:rPr>
                 <w:rStyle w:val="Hipervnculo"/>
@@ -733,7 +751,7 @@
                 <w:noProof/>
                 <w:webHidden/>
               </w:rPr>
-              <w:instrText xml:space="preserve"> PAGEREF _Toc95737986 \h </w:instrText>
+              <w:instrText xml:space="preserve"> PAGEREF _Toc98110579 \h </w:instrText>
             </w:r>
             <w:r>
               <w:rPr>
@@ -771,10 +789,11 @@
               <w:tab w:val="right" w:leader="dot" w:pos="8828"/>
             </w:tabs>
             <w:rPr>
+              <w:rFonts w:eastAsiaTheme="minorEastAsia"/>
               <w:noProof/>
             </w:rPr>
           </w:pPr>
-          <w:hyperlink w:anchor="_Toc95737987" w:history="1">
+          <w:hyperlink w:anchor="_Toc98110580" w:history="1">
             <w:r>
               <w:rPr>
                 <w:rStyle w:val="Hipervnculo"/>
@@ -802,7 +821,7 @@
                 <w:noProof/>
                 <w:webHidden/>
               </w:rPr>
-              <w:instrText xml:space="preserve"> PAGEREF _Toc95737987 \h </w:instrText>
+              <w:instrText xml:space="preserve"> PAGEREF _Toc98110580 \h </w:instrText>
             </w:r>
             <w:r>
               <w:rPr>
@@ -840,10 +859,11 @@
               <w:tab w:val="right" w:leader="dot" w:pos="8828"/>
             </w:tabs>
             <w:rPr>
+              <w:rFonts w:eastAsiaTheme="minorEastAsia"/>
               <w:noProof/>
             </w:rPr>
           </w:pPr>
-          <w:hyperlink w:anchor="_Toc95737988" w:history="1">
+          <w:hyperlink w:anchor="_Toc98110581" w:history="1">
             <w:r>
               <w:rPr>
                 <w:rStyle w:val="Hipervnculo"/>
@@ -871,7 +891,7 @@
                 <w:noProof/>
                 <w:webHidden/>
               </w:rPr>
-              <w:instrText xml:space="preserve"> PAGEREF _Toc95737988 \h </w:instrText>
+              <w:instrText xml:space="preserve"> PAGEREF _Toc98110581 \h </w:instrText>
             </w:r>
             <w:r>
               <w:rPr>
@@ -909,10 +929,11 @@
               <w:tab w:val="right" w:leader="dot" w:pos="8828"/>
             </w:tabs>
             <w:rPr>
+              <w:rFonts w:eastAsiaTheme="minorEastAsia"/>
               <w:noProof/>
             </w:rPr>
           </w:pPr>
-          <w:hyperlink w:anchor="_Toc95737989" w:history="1">
+          <w:hyperlink w:anchor="_Toc98110582" w:history="1">
             <w:r>
               <w:rPr>
                 <w:rStyle w:val="Hipervnculo"/>
@@ -940,7 +961,7 @@
                 <w:noProof/>
                 <w:webHidden/>
               </w:rPr>
-              <w:instrText xml:space="preserve"> PAGEREF _Toc95737989 \h </w:instrText>
+              <w:instrText xml:space="preserve"> PAGEREF _Toc98110582 \h </w:instrText>
             </w:r>
             <w:r>
               <w:rPr>
@@ -978,10 +999,11 @@
               <w:tab w:val="right" w:leader="dot" w:pos="8828"/>
             </w:tabs>
             <w:rPr>
+              <w:rFonts w:eastAsiaTheme="minorEastAsia"/>
               <w:noProof/>
             </w:rPr>
           </w:pPr>
-          <w:hyperlink w:anchor="_Toc95737990" w:history="1">
+          <w:hyperlink w:anchor="_Toc98110583" w:history="1">
             <w:r>
               <w:rPr>
                 <w:rStyle w:val="Hipervnculo"/>
@@ -1009,7 +1031,7 @@
                 <w:noProof/>
                 <w:webHidden/>
               </w:rPr>
-              <w:instrText xml:space="preserve"> PAGEREF _Toc95737990 \h </w:instrText>
+              <w:instrText xml:space="preserve"> PAGEREF _Toc98110583 \h </w:instrText>
             </w:r>
             <w:r>
               <w:rPr>
@@ -1047,10 +1069,11 @@
               <w:tab w:val="right" w:leader="dot" w:pos="8828"/>
             </w:tabs>
             <w:rPr>
+              <w:rFonts w:eastAsiaTheme="minorEastAsia"/>
               <w:noProof/>
             </w:rPr>
           </w:pPr>
-          <w:hyperlink w:anchor="_Toc95737991" w:history="1">
+          <w:hyperlink w:anchor="_Toc98110584" w:history="1">
             <w:r>
               <w:rPr>
                 <w:rStyle w:val="Hipervnculo"/>
@@ -1078,7 +1101,7 @@
                 <w:noProof/>
                 <w:webHidden/>
               </w:rPr>
-              <w:instrText xml:space="preserve"> PAGEREF _Toc95737991 \h </w:instrText>
+              <w:instrText xml:space="preserve"> PAGEREF _Toc98110584 \h </w:instrText>
             </w:r>
             <w:r>
               <w:rPr>
@@ -1116,10 +1139,11 @@
               <w:tab w:val="right" w:leader="dot" w:pos="8828"/>
             </w:tabs>
             <w:rPr>
+              <w:rFonts w:eastAsiaTheme="minorEastAsia"/>
               <w:noProof/>
             </w:rPr>
           </w:pPr>
-          <w:hyperlink w:anchor="_Toc95737992" w:history="1">
+          <w:hyperlink w:anchor="_Toc98110585" w:history="1">
             <w:r>
               <w:rPr>
                 <w:rStyle w:val="Hipervnculo"/>
@@ -1147,7 +1171,7 @@
                 <w:noProof/>
                 <w:webHidden/>
               </w:rPr>
-              <w:instrText xml:space="preserve"> PAGEREF _Toc95737992 \h </w:instrText>
+              <w:instrText xml:space="preserve"> PAGEREF _Toc98110585 \h </w:instrText>
             </w:r>
             <w:r>
               <w:rPr>
@@ -1185,10 +1209,11 @@
               <w:tab w:val="right" w:leader="dot" w:pos="8828"/>
             </w:tabs>
             <w:rPr>
+              <w:rFonts w:eastAsiaTheme="minorEastAsia"/>
               <w:noProof/>
             </w:rPr>
           </w:pPr>
-          <w:hyperlink w:anchor="_Toc95737993" w:history="1">
+          <w:hyperlink w:anchor="_Toc98110586" w:history="1">
             <w:r>
               <w:rPr>
                 <w:rStyle w:val="Hipervnculo"/>
@@ -1216,7 +1241,77 @@
                 <w:noProof/>
                 <w:webHidden/>
               </w:rPr>
-              <w:instrText xml:space="preserve"> PAGEREF _Toc95737993 \h </w:instrText>
+              <w:instrText xml:space="preserve"> PAGEREF _Toc98110586 \h </w:instrText>
+            </w:r>
+            <w:r>
+              <w:rPr>
+                <w:noProof/>
+                <w:webHidden/>
+              </w:rPr>
+            </w:r>
+            <w:r>
+              <w:rPr>
+                <w:noProof/>
+                <w:webHidden/>
+              </w:rPr>
+              <w:fldChar w:fldCharType="separate"/>
+            </w:r>
+            <w:r>
+              <w:rPr>
+                <w:noProof/>
+                <w:webHidden/>
+              </w:rPr>
+              <w:t>12</w:t>
+            </w:r>
+            <w:r>
+              <w:rPr>
+                <w:noProof/>
+                <w:webHidden/>
+              </w:rPr>
+              <w:fldChar w:fldCharType="end"/>
+            </w:r>
+          </w:hyperlink>
+        </w:p>
+        <w:p>
+          <w:pPr>
+            <w:pStyle w:val="TDC1"/>
+            <w:tabs>
+              <w:tab w:val="right" w:leader="dot" w:pos="8828"/>
+            </w:tabs>
+            <w:rPr>
+              <w:rFonts w:eastAsiaTheme="minorEastAsia"/>
+              <w:noProof/>
+            </w:rPr>
+          </w:pPr>
+          <w:hyperlink w:anchor="_Toc98110587" w:history="1">
+            <w:r>
+              <w:rPr>
+                <w:rStyle w:val="Hipervnculo"/>
+                <w:noProof/>
+                <w:lang w:val="es-ES"/>
+              </w:rPr>
+              <w:t>Campo Personalizado</w:t>
+            </w:r>
+            <w:r>
+              <w:rPr>
+                <w:noProof/>
+                <w:webHidden/>
+              </w:rPr>
+              <w:tab/>
+            </w:r>
+            <w:r>
+              <w:rPr>
+                <w:noProof/>
+                <w:webHidden/>
+              </w:rPr>
+              <w:fldChar w:fldCharType="begin"/>
+            </w:r>
+            <w:r>
+              <w:rPr>
+                <w:noProof/>
+                <w:webHidden/>
+              </w:rPr>
+              <w:instrText xml:space="preserve"> PAGEREF _Toc98110587 \h </w:instrText>
             </w:r>
             <w:r>
               <w:rPr>
@@ -1279,9 +1374,7 @@
           <w:lang w:val="es-ES"/>
         </w:rPr>
       </w:pPr>
-      <w:bookmarkStart w:id="0" w:name="_Toc95737977"/>
-      <w:bookmarkStart w:id="1" w:name="_GoBack"/>
-      <w:bookmarkEnd w:id="1"/>
+      <w:bookmarkStart w:id="1" w:name="_Toc98110570"/>
       <w:r>
         <w:rPr>
           <w:lang w:val="es-ES"/>
@@ -1289,7 +1382,7 @@
         <w:lastRenderedPageBreak/>
         <w:t>Introducción</w:t>
       </w:r>
-      <w:bookmarkEnd w:id="0"/>
+      <w:bookmarkEnd w:id="1"/>
     </w:p>
     <w:p>
       <w:pPr>
@@ -1432,7 +1525,7 @@
           <w:lang w:val="es-ES"/>
         </w:rPr>
       </w:pPr>
-      <w:bookmarkStart w:id="2" w:name="_Toc95737978"/>
+      <w:bookmarkStart w:id="2" w:name="_Toc98110571"/>
       <w:r>
         <w:rPr>
           <w:lang w:val="es-ES"/>
@@ -1448,7 +1541,7 @@
           <w:lang w:val="es-ES"/>
         </w:rPr>
       </w:pPr>
-      <w:bookmarkStart w:id="3" w:name="_Toc95737979"/>
+      <w:bookmarkStart w:id="3" w:name="_Toc98110572"/>
       <w:r>
         <w:rPr>
           <w:lang w:val="es-ES"/>
@@ -1501,7 +1594,7 @@
             <v:path o:extrusionok="f" gradientshapeok="t" o:connecttype="rect"/>
             <o:lock v:ext="edit" aspectratio="t"/>
           </v:shapetype>
-          <v:shape id="_x0000_i1025" type="#_x0000_t75" style="width:241.15pt;height:54.75pt">
+          <v:shape id="_x0000_i1025" type="#_x0000_t75" style="width:241.5pt;height:54.75pt">
             <v:imagedata r:id="rId8" o:title="000198"/>
           </v:shape>
         </w:pict>
@@ -1519,7 +1612,7 @@
           <w:lang w:val="es-ES"/>
         </w:rPr>
         <w:pict>
-          <v:shape id="_x0000_i1026" type="#_x0000_t75" style="width:247.15pt;height:85.9pt">
+          <v:shape id="_x0000_i1026" type="#_x0000_t75" style="width:247.5pt;height:86.25pt">
             <v:imagedata r:id="rId9" o:title="000199"/>
           </v:shape>
         </w:pict>
@@ -1550,7 +1643,7 @@
           <w:lang w:val="es-ES"/>
         </w:rPr>
         <w:pict>
-          <v:shape id="_x0000_i1027" type="#_x0000_t75" style="width:130.9pt;height:129pt">
+          <v:shape id="_x0000_i1027" type="#_x0000_t75" style="width:131.25pt;height:129pt">
             <v:imagedata r:id="rId10" o:title="000200"/>
           </v:shape>
         </w:pict>
@@ -1569,7 +1662,7 @@
         </w:rPr>
         <w:lastRenderedPageBreak/>
         <w:pict>
-          <v:shape id="_x0000_i1028" type="#_x0000_t75" style="width:441.4pt;height:103.15pt">
+          <v:shape id="_x0000_i1028" type="#_x0000_t75" style="width:441pt;height:103.5pt">
             <v:imagedata r:id="rId11" o:title="000202"/>
           </v:shape>
         </w:pict>
@@ -1631,7 +1724,7 @@
           <w:lang w:val="es-ES"/>
         </w:rPr>
       </w:pPr>
-      <w:bookmarkStart w:id="4" w:name="_Toc95737980"/>
+      <w:bookmarkStart w:id="4" w:name="_Toc98110573"/>
       <w:r>
         <w:rPr>
           <w:lang w:val="es-ES"/>
@@ -1660,7 +1753,7 @@
           <w:lang w:val="es-ES"/>
         </w:rPr>
       </w:pPr>
-      <w:bookmarkStart w:id="5" w:name="_Toc95737981"/>
+      <w:bookmarkStart w:id="5" w:name="_Toc98110574"/>
       <w:r>
         <w:rPr>
           <w:lang w:val="es-ES"/>
@@ -1714,7 +1807,7 @@
         </w:rPr>
         <w:lastRenderedPageBreak/>
         <w:pict>
-          <v:shape id="_x0000_i1031" type="#_x0000_t75" style="width:151.15pt;height:180pt">
+          <v:shape id="_x0000_i1031" type="#_x0000_t75" style="width:151.5pt;height:180pt">
             <v:imagedata r:id="rId14" o:title="000204"/>
           </v:shape>
         </w:pict>
@@ -1793,7 +1886,7 @@
           <w:lang w:val="es-ES"/>
         </w:rPr>
         <w:pict>
-          <v:shape id="_x0000_i1033" type="#_x0000_t75" style="width:441.75pt;height:222.4pt">
+          <v:shape id="_x0000_i1033" type="#_x0000_t75" style="width:441.75pt;height:222.75pt">
             <v:imagedata r:id="rId16" o:title="000206"/>
           </v:shape>
         </w:pict>
@@ -1824,7 +1917,7 @@
         </w:rPr>
         <w:lastRenderedPageBreak/>
         <w:pict>
-          <v:shape id="_x0000_i1034" type="#_x0000_t75" style="width:441.4pt;height:194.25pt">
+          <v:shape id="_x0000_i1034" type="#_x0000_t75" style="width:441.75pt;height:194.25pt">
             <v:imagedata r:id="rId17" o:title="000224"/>
           </v:shape>
         </w:pict>
@@ -1851,7 +1944,7 @@
           <w:lang w:val="es-ES"/>
         </w:rPr>
       </w:pPr>
-      <w:bookmarkStart w:id="6" w:name="_Toc95737982"/>
+      <w:bookmarkStart w:id="6" w:name="_Toc98110575"/>
       <w:r>
         <w:rPr>
           <w:lang w:val="es-ES"/>
@@ -1884,7 +1977,7 @@
           <w:lang w:val="es-ES"/>
         </w:rPr>
         <w:pict>
-          <v:shape id="_x0000_i1035" type="#_x0000_t75" style="width:441.75pt;height:124.15pt">
+          <v:shape id="_x0000_i1035" type="#_x0000_t75" style="width:441.75pt;height:124.5pt">
             <v:imagedata r:id="rId18" o:title="000207"/>
           </v:shape>
         </w:pict>
@@ -1901,7 +1994,7 @@
           <w:lang w:val="es-ES"/>
         </w:rPr>
         <w:pict>
-          <v:shape id="_x0000_i1036" type="#_x0000_t75" style="width:441.4pt;height:96.75pt">
+          <v:shape id="_x0000_i1036" type="#_x0000_t75" style="width:441.75pt;height:96.75pt">
             <v:imagedata r:id="rId19" o:title="000208"/>
           </v:shape>
         </w:pict>
@@ -1958,7 +2051,7 @@
           <w:lang w:val="es-ES"/>
         </w:rPr>
       </w:pPr>
-      <w:bookmarkStart w:id="7" w:name="_Toc95737983"/>
+      <w:bookmarkStart w:id="7" w:name="_Toc98110576"/>
       <w:r>
         <w:rPr>
           <w:lang w:val="es-ES"/>
@@ -1974,7 +2067,7 @@
           <w:lang w:val="es-ES"/>
         </w:rPr>
       </w:pPr>
-      <w:bookmarkStart w:id="8" w:name="_Toc95737984"/>
+      <w:bookmarkStart w:id="8" w:name="_Toc98110577"/>
       <w:r>
         <w:rPr>
           <w:lang w:val="es-ES"/>
@@ -2003,7 +2096,7 @@
           <w:lang w:val="es-ES"/>
         </w:rPr>
       </w:pPr>
-      <w:bookmarkStart w:id="9" w:name="_Toc95737985"/>
+      <w:bookmarkStart w:id="9" w:name="_Toc98110578"/>
       <w:r>
         <w:rPr>
           <w:lang w:val="es-ES"/>
@@ -2036,7 +2129,7 @@
           <w:lang w:val="es-ES"/>
         </w:rPr>
         <w:pict>
-          <v:shape id="_x0000_i1038" type="#_x0000_t75" style="width:441.75pt;height:95.65pt">
+          <v:shape id="_x0000_i1038" type="#_x0000_t75" style="width:441.75pt;height:96pt">
             <v:imagedata r:id="rId21" o:title="000211"/>
           </v:shape>
         </w:pict>
@@ -2054,7 +2147,7 @@
         </w:rPr>
         <w:lastRenderedPageBreak/>
         <w:pict>
-          <v:shape id="_x0000_i1039" type="#_x0000_t75" style="width:441.4pt;height:165.75pt">
+          <v:shape id="_x0000_i1039" type="#_x0000_t75" style="width:441.75pt;height:165.75pt">
             <v:imagedata r:id="rId22" o:title="000212"/>
           </v:shape>
         </w:pict>
@@ -2090,7 +2183,7 @@
           <w:lang w:val="es-ES"/>
         </w:rPr>
         <w:pict>
-          <v:shape id="_x0000_i1040" type="#_x0000_t75" style="width:382.15pt;height:349.15pt">
+          <v:shape id="_x0000_i1040" type="#_x0000_t75" style="width:382.5pt;height:349.5pt">
             <v:imagedata r:id="rId23" o:title="000213"/>
           </v:shape>
         </w:pict>
@@ -2121,7 +2214,7 @@
           <w:lang w:val="es-ES"/>
         </w:rPr>
       </w:pPr>
-      <w:bookmarkStart w:id="10" w:name="_Toc95737986"/>
+      <w:bookmarkStart w:id="10" w:name="_Toc98110579"/>
       <w:r>
         <w:rPr>
           <w:lang w:val="es-ES"/>
@@ -2150,7 +2243,7 @@
           <w:lang w:val="es-ES"/>
         </w:rPr>
       </w:pPr>
-      <w:bookmarkStart w:id="11" w:name="_Toc95737987"/>
+      <w:bookmarkStart w:id="11" w:name="_Toc98110580"/>
       <w:r>
         <w:rPr>
           <w:lang w:val="es-ES"/>
@@ -2183,7 +2276,7 @@
           <w:lang w:val="es-ES"/>
         </w:rPr>
         <w:pict>
-          <v:shape id="_x0000_i1042" type="#_x0000_t75" style="width:441.75pt;height:115.9pt">
+          <v:shape id="_x0000_i1042" type="#_x0000_t75" style="width:441.75pt;height:116.25pt">
             <v:imagedata r:id="rId25" o:title="000215"/>
           </v:shape>
         </w:pict>
@@ -2226,7 +2319,7 @@
           <w:lang w:val="es-ES"/>
         </w:rPr>
       </w:pPr>
-      <w:bookmarkStart w:id="12" w:name="_Toc95737988"/>
+      <w:bookmarkStart w:id="12" w:name="_Toc98110581"/>
       <w:r>
         <w:rPr>
           <w:lang w:val="es-ES"/>
@@ -2242,7 +2335,7 @@
           <w:lang w:val="es-ES"/>
         </w:rPr>
       </w:pPr>
-      <w:bookmarkStart w:id="13" w:name="_Toc95737989"/>
+      <w:bookmarkStart w:id="13" w:name="_Toc98110582"/>
       <w:r>
         <w:rPr>
           <w:lang w:val="es-ES"/>
@@ -2276,7 +2369,7 @@
         </w:rPr>
         <w:lastRenderedPageBreak/>
         <w:pict>
-          <v:shape id="_x0000_i1044" type="#_x0000_t75" style="width:441.4pt;height:131.25pt">
+          <v:shape id="_x0000_i1044" type="#_x0000_t75" style="width:441.75pt;height:131.25pt">
             <v:imagedata r:id="rId27" o:title="000217"/>
           </v:shape>
         </w:pict>
@@ -2323,7 +2416,7 @@
           <w:lang w:val="es-ES"/>
         </w:rPr>
         <w:pict>
-          <v:shape id="_x0000_i1046" type="#_x0000_t75" style="width:441.75pt;height:176.65pt">
+          <v:shape id="_x0000_i1046" type="#_x0000_t75" style="width:441.75pt;height:177pt">
             <v:imagedata r:id="rId29" o:title="000219"/>
           </v:shape>
         </w:pict>
@@ -2336,7 +2429,7 @@
           <w:lang w:val="es-ES"/>
         </w:rPr>
       </w:pPr>
-      <w:bookmarkStart w:id="14" w:name="_Toc95737990"/>
+      <w:bookmarkStart w:id="14" w:name="_Toc98110583"/>
       <w:r>
         <w:rPr>
           <w:lang w:val="es-ES"/>
@@ -2370,7 +2463,7 @@
         </w:rPr>
         <w:lastRenderedPageBreak/>
         <w:pict>
-          <v:shape id="_x0000_i1047" type="#_x0000_t75" style="width:441.4pt;height:201pt">
+          <v:shape id="_x0000_i1047" type="#_x0000_t75" style="width:441.75pt;height:201pt">
             <v:imagedata r:id="rId30" o:title="000220"/>
           </v:shape>
         </w:pict>
@@ -2396,7 +2489,7 @@
           <w:lang w:val="es-ES"/>
         </w:rPr>
       </w:pPr>
-      <w:bookmarkStart w:id="15" w:name="_Toc95737991"/>
+      <w:bookmarkStart w:id="15" w:name="_Toc98110584"/>
       <w:r>
         <w:rPr>
           <w:lang w:val="es-ES"/>
@@ -2412,7 +2505,7 @@
           <w:lang w:val="es-ES"/>
         </w:rPr>
       </w:pPr>
-      <w:bookmarkStart w:id="16" w:name="_Toc95737992"/>
+      <w:bookmarkStart w:id="16" w:name="_Toc98110585"/>
       <w:r>
         <w:rPr>
           <w:lang w:val="es-ES"/>
@@ -2445,7 +2538,7 @@
           <w:lang w:val="es-ES"/>
         </w:rPr>
         <w:pict>
-          <v:shape id="_x0000_i1048" type="#_x0000_t75" style="width:441.4pt;height:189.4pt">
+          <v:shape id="_x0000_i1048" type="#_x0000_t75" style="width:441.75pt;height:189.75pt">
             <v:imagedata r:id="rId31" o:title="000221"/>
           </v:shape>
         </w:pict>
@@ -2476,7 +2569,7 @@
         </w:rPr>
         <w:lastRenderedPageBreak/>
         <w:pict>
-          <v:shape id="_x0000_i1049" type="#_x0000_t75" style="width:441.75pt;height:412.9pt">
+          <v:shape id="_x0000_i1049" type="#_x0000_t75" style="width:441.75pt;height:413.25pt">
             <v:imagedata r:id="rId32" o:title="000223"/>
           </v:shape>
         </w:pict>
@@ -2507,7 +2600,7 @@
           <w:lang w:val="es-ES"/>
         </w:rPr>
         <w:pict>
-          <v:shape id="_x0000_i1050" type="#_x0000_t75" style="width:136.9pt;height:112.15pt">
+          <v:shape id="_x0000_i1050" type="#_x0000_t75" style="width:137.25pt;height:112.5pt">
             <v:imagedata r:id="rId33" o:title="000225"/>
           </v:shape>
         </w:pict>
@@ -2532,7 +2625,7 @@
         </w:rPr>
         <w:lastRenderedPageBreak/>
         <w:pict>
-          <v:shape id="_x0000_i1051" type="#_x0000_t75" style="width:441.4pt;height:435.4pt">
+          <v:shape id="_x0000_i1051" type="#_x0000_t75" style="width:441.75pt;height:435.75pt">
             <v:imagedata r:id="rId34" o:title="000226"/>
           </v:shape>
         </w:pict>
@@ -2545,7 +2638,7 @@
           <w:lang w:val="es-ES"/>
         </w:rPr>
       </w:pPr>
-      <w:bookmarkStart w:id="17" w:name="_Toc95737993"/>
+      <w:bookmarkStart w:id="17" w:name="_Toc98110586"/>
       <w:r>
         <w:rPr>
           <w:lang w:val="es-ES"/>
@@ -2567,8 +2660,496 @@
         <w:t>Este módulo ya está instalado de forma predefinida.</w:t>
       </w:r>
     </w:p>
+    <w:p>
+      <w:pPr>
+        <w:rPr>
+          <w:lang w:val="es-ES"/>
+        </w:rPr>
+      </w:pPr>
+    </w:p>
+    <w:p>
+      <w:pPr>
+        <w:pStyle w:val="Ttulo1"/>
+        <w:rPr>
+          <w:lang w:val="es-ES"/>
+        </w:rPr>
+      </w:pPr>
+      <w:bookmarkStart w:id="18" w:name="_Toc98110587"/>
+      <w:r>
+        <w:rPr>
+          <w:lang w:val="es-ES"/>
+        </w:rPr>
+        <w:t>Campo Personalizado</w:t>
+      </w:r>
+      <w:bookmarkEnd w:id="18"/>
+    </w:p>
+    <w:p>
+      <w:pPr>
+        <w:rPr>
+          <w:lang w:val="es-ES"/>
+        </w:rPr>
+      </w:pPr>
+      <w:r>
+        <w:rPr>
+          <w:lang w:val="es-ES"/>
+        </w:rPr>
+        <w:t>Vamos a añadir un campo personalizado al módulo de Contratos de Empleados. El campo se usará para adjuntar una firma al final de los e-mails que estos empleados envíen usando el correo de la empresa.</w:t>
+      </w:r>
+    </w:p>
+    <w:p>
+      <w:pPr>
+        <w:rPr>
+          <w:lang w:val="es-ES"/>
+        </w:rPr>
+      </w:pPr>
+      <w:r>
+        <w:rPr>
+          <w:lang w:val="es-ES"/>
+        </w:rPr>
+        <w:t>Usando el modo de desarrollador, iremos a Settings &gt; Technical &gt; Models. Nos aparecerá una lista con los modelos de la base de datos. Escogeremos el que vamos a modificar (en este caso, el modelo del empleado).</w:t>
+      </w:r>
+    </w:p>
+    <w:p>
+      <w:pPr>
+        <w:rPr>
+          <w:lang w:val="es-ES"/>
+        </w:rPr>
+      </w:pPr>
+    </w:p>
+    <w:p>
+      <w:pPr>
+        <w:rPr>
+          <w:lang w:val="es-ES"/>
+        </w:rPr>
+      </w:pPr>
+      <w:r>
+        <w:rPr>
+          <w:lang w:val="es-ES"/>
+        </w:rPr>
+        <w:lastRenderedPageBreak/>
+        <w:drawing>
+          <wp:inline distT="0" distB="0" distL="0" distR="0" wp14:anchorId="22796945" wp14:editId="6A1D8493">
+            <wp:extent cx="5612130" cy="2094865"/>
+            <wp:effectExtent l="0" t="0" r="7620" b="635"/>
+            <wp:docPr id="1" name="Imagen 1"/>
+            <wp:cNvGraphicFramePr>
+              <a:graphicFrameLocks xmlns:a="http://schemas.openxmlformats.org/drawingml/2006/main" noChangeAspect="1"/>
+            </wp:cNvGraphicFramePr>
+            <a:graphic xmlns:a="http://schemas.openxmlformats.org/drawingml/2006/main">
+              <a:graphicData uri="http://schemas.openxmlformats.org/drawingml/2006/picture">
+                <pic:pic xmlns:pic="http://schemas.openxmlformats.org/drawingml/2006/picture">
+                  <pic:nvPicPr>
+                    <pic:cNvPr id="1" name=""/>
+                    <pic:cNvPicPr/>
+                  </pic:nvPicPr>
+                  <pic:blipFill>
+                    <a:blip r:embed="rId35"/>
+                    <a:stretch>
+                      <a:fillRect/>
+                    </a:stretch>
+                  </pic:blipFill>
+                  <pic:spPr>
+                    <a:xfrm>
+                      <a:off x="0" y="0"/>
+                      <a:ext cx="5612130" cy="2094865"/>
+                    </a:xfrm>
+                    <a:prstGeom prst="rect">
+                      <a:avLst/>
+                    </a:prstGeom>
+                  </pic:spPr>
+                </pic:pic>
+              </a:graphicData>
+            </a:graphic>
+          </wp:inline>
+        </w:drawing>
+      </w:r>
+    </w:p>
+    <w:p>
+      <w:pPr>
+        <w:rPr>
+          <w:lang w:val="es-ES"/>
+        </w:rPr>
+      </w:pPr>
+      <w:r>
+        <w:rPr>
+          <w:lang w:val="es-ES"/>
+        </w:rPr>
+        <w:t>Al seleccionar el modelo podremos ver sus campos. Vamos al final de la lista y añadiremos una nueva línea.</w:t>
+      </w:r>
+    </w:p>
+    <w:p>
+      <w:pPr>
+        <w:rPr>
+          <w:lang w:val="es-ES"/>
+        </w:rPr>
+      </w:pPr>
+    </w:p>
+    <w:p>
+      <w:pPr>
+        <w:jc w:val="center"/>
+        <w:rPr>
+          <w:lang w:val="es-ES"/>
+        </w:rPr>
+      </w:pPr>
+      <w:r>
+        <w:rPr>
+          <w:lang w:val="es-ES"/>
+        </w:rPr>
+        <w:drawing>
+          <wp:inline distT="0" distB="0" distL="0" distR="0" wp14:anchorId="32592481" wp14:editId="6D75C36E">
+            <wp:extent cx="2429214" cy="838317"/>
+            <wp:effectExtent l="0" t="0" r="9525" b="0"/>
+            <wp:docPr id="2" name="Imagen 2"/>
+            <wp:cNvGraphicFramePr>
+              <a:graphicFrameLocks xmlns:a="http://schemas.openxmlformats.org/drawingml/2006/main" noChangeAspect="1"/>
+            </wp:cNvGraphicFramePr>
+            <a:graphic xmlns:a="http://schemas.openxmlformats.org/drawingml/2006/main">
+              <a:graphicData uri="http://schemas.openxmlformats.org/drawingml/2006/picture">
+                <pic:pic xmlns:pic="http://schemas.openxmlformats.org/drawingml/2006/picture">
+                  <pic:nvPicPr>
+                    <pic:cNvPr id="1" name=""/>
+                    <pic:cNvPicPr/>
+                  </pic:nvPicPr>
+                  <pic:blipFill>
+                    <a:blip r:embed="rId36"/>
+                    <a:stretch>
+                      <a:fillRect/>
+                    </a:stretch>
+                  </pic:blipFill>
+                  <pic:spPr>
+                    <a:xfrm>
+                      <a:off x="0" y="0"/>
+                      <a:ext cx="2429214" cy="838317"/>
+                    </a:xfrm>
+                    <a:prstGeom prst="rect">
+                      <a:avLst/>
+                    </a:prstGeom>
+                  </pic:spPr>
+                </pic:pic>
+              </a:graphicData>
+            </a:graphic>
+          </wp:inline>
+        </w:drawing>
+      </w:r>
+    </w:p>
+    <w:p>
+      <w:pPr>
+        <w:rPr>
+          <w:lang w:val="es-ES"/>
+        </w:rPr>
+      </w:pPr>
+      <w:r>
+        <w:rPr>
+          <w:lang w:val="es-ES"/>
+        </w:rPr>
+        <w:t>Ahora se nos abrirá un formulario para crear el nuevo campo personalizado.</w:t>
+      </w:r>
+    </w:p>
+    <w:p>
+      <w:pPr>
+        <w:rPr>
+          <w:lang w:val="es-ES"/>
+        </w:rPr>
+      </w:pPr>
+      <w:r>
+        <w:rPr>
+          <w:lang w:val="es-ES"/>
+        </w:rPr>
+        <w:drawing>
+          <wp:inline distT="0" distB="0" distL="0" distR="0" wp14:anchorId="10516307" wp14:editId="3E293114">
+            <wp:extent cx="5612130" cy="3212465"/>
+            <wp:effectExtent l="0" t="0" r="7620" b="6985"/>
+            <wp:docPr id="3" name="Imagen 3"/>
+            <wp:cNvGraphicFramePr>
+              <a:graphicFrameLocks xmlns:a="http://schemas.openxmlformats.org/drawingml/2006/main" noChangeAspect="1"/>
+            </wp:cNvGraphicFramePr>
+            <a:graphic xmlns:a="http://schemas.openxmlformats.org/drawingml/2006/main">
+              <a:graphicData uri="http://schemas.openxmlformats.org/drawingml/2006/picture">
+                <pic:pic xmlns:pic="http://schemas.openxmlformats.org/drawingml/2006/picture">
+                  <pic:nvPicPr>
+                    <pic:cNvPr id="1" name=""/>
+                    <pic:cNvPicPr/>
+                  </pic:nvPicPr>
+                  <pic:blipFill>
+                    <a:blip r:embed="rId37"/>
+                    <a:stretch>
+                      <a:fillRect/>
+                    </a:stretch>
+                  </pic:blipFill>
+                  <pic:spPr>
+                    <a:xfrm>
+                      <a:off x="0" y="0"/>
+                      <a:ext cx="5612130" cy="3212465"/>
+                    </a:xfrm>
+                    <a:prstGeom prst="rect">
+                      <a:avLst/>
+                    </a:prstGeom>
+                  </pic:spPr>
+                </pic:pic>
+              </a:graphicData>
+            </a:graphic>
+          </wp:inline>
+        </w:drawing>
+      </w:r>
+    </w:p>
+    <w:p>
+      <w:pPr>
+        <w:rPr>
+          <w:lang w:val="es-ES"/>
+        </w:rPr>
+      </w:pPr>
+    </w:p>
+    <w:p>
+      <w:pPr>
+        <w:rPr>
+          <w:lang w:val="es-ES"/>
+        </w:rPr>
+      </w:pPr>
+      <w:r>
+        <w:rPr>
+          <w:lang w:val="es-ES"/>
+        </w:rPr>
+        <w:t>A continuación tenemos que añadir este campo a la vista, para que al crear el empleado podamos rellenar este nuevo campo.</w:t>
+      </w:r>
+    </w:p>
+    <w:p>
+      <w:pPr>
+        <w:rPr>
+          <w:lang w:val="es-ES"/>
+        </w:rPr>
+      </w:pPr>
+      <w:r>
+        <w:rPr>
+          <w:lang w:val="es-ES"/>
+        </w:rPr>
+        <w:lastRenderedPageBreak/>
+        <w:t>Para ello seleccionamos el botón Debug &gt; Edit View: Form. Al hacerlo se nos abrirá un formulario con los datos de la vista relacionada al modelo.</w:t>
+      </w:r>
+    </w:p>
+    <w:p>
+      <w:pPr>
+        <w:rPr>
+          <w:lang w:val="es-ES"/>
+        </w:rPr>
+      </w:pPr>
+      <w:r>
+        <w:rPr>
+          <w:lang w:val="es-ES"/>
+        </w:rPr>
+        <w:drawing>
+          <wp:inline distT="0" distB="0" distL="0" distR="0" wp14:anchorId="7B86DB67" wp14:editId="0FB11E55">
+            <wp:extent cx="5612130" cy="3208655"/>
+            <wp:effectExtent l="0" t="0" r="7620" b="0"/>
+            <wp:docPr id="6" name="Imagen 6"/>
+            <wp:cNvGraphicFramePr>
+              <a:graphicFrameLocks xmlns:a="http://schemas.openxmlformats.org/drawingml/2006/main" noChangeAspect="1"/>
+            </wp:cNvGraphicFramePr>
+            <a:graphic xmlns:a="http://schemas.openxmlformats.org/drawingml/2006/main">
+              <a:graphicData uri="http://schemas.openxmlformats.org/drawingml/2006/picture">
+                <pic:pic xmlns:pic="http://schemas.openxmlformats.org/drawingml/2006/picture">
+                  <pic:nvPicPr>
+                    <pic:cNvPr id="1" name=""/>
+                    <pic:cNvPicPr/>
+                  </pic:nvPicPr>
+                  <pic:blipFill>
+                    <a:blip r:embed="rId38"/>
+                    <a:stretch>
+                      <a:fillRect/>
+                    </a:stretch>
+                  </pic:blipFill>
+                  <pic:spPr>
+                    <a:xfrm>
+                      <a:off x="0" y="0"/>
+                      <a:ext cx="5612130" cy="3208655"/>
+                    </a:xfrm>
+                    <a:prstGeom prst="rect">
+                      <a:avLst/>
+                    </a:prstGeom>
+                  </pic:spPr>
+                </pic:pic>
+              </a:graphicData>
+            </a:graphic>
+          </wp:inline>
+        </w:drawing>
+      </w:r>
+    </w:p>
+    <w:p>
+      <w:pPr>
+        <w:rPr>
+          <w:lang w:val="es-ES"/>
+        </w:rPr>
+      </w:pPr>
+      <w:r>
+        <w:rPr>
+          <w:lang w:val="es-ES"/>
+        </w:rPr>
+        <w:t>Vamos a ir a la pesaña Inherited Views y vamos a añadir una nueva línea.</w:t>
+      </w:r>
+    </w:p>
+    <w:p>
+      <w:pPr>
+        <w:rPr>
+          <w:lang w:val="es-ES"/>
+        </w:rPr>
+      </w:pPr>
+      <w:r>
+        <w:rPr>
+          <w:lang w:val="es-ES"/>
+        </w:rPr>
+        <w:drawing>
+          <wp:inline distT="0" distB="0" distL="0" distR="0" wp14:anchorId="006904F7" wp14:editId="71DEEC92">
+            <wp:extent cx="5612130" cy="1209675"/>
+            <wp:effectExtent l="0" t="0" r="7620" b="9525"/>
+            <wp:docPr id="7" name="Imagen 7"/>
+            <wp:cNvGraphicFramePr>
+              <a:graphicFrameLocks xmlns:a="http://schemas.openxmlformats.org/drawingml/2006/main" noChangeAspect="1"/>
+            </wp:cNvGraphicFramePr>
+            <a:graphic xmlns:a="http://schemas.openxmlformats.org/drawingml/2006/main">
+              <a:graphicData uri="http://schemas.openxmlformats.org/drawingml/2006/picture">
+                <pic:pic xmlns:pic="http://schemas.openxmlformats.org/drawingml/2006/picture">
+                  <pic:nvPicPr>
+                    <pic:cNvPr id="1" name=""/>
+                    <pic:cNvPicPr/>
+                  </pic:nvPicPr>
+                  <pic:blipFill>
+                    <a:blip r:embed="rId39"/>
+                    <a:stretch>
+                      <a:fillRect/>
+                    </a:stretch>
+                  </pic:blipFill>
+                  <pic:spPr>
+                    <a:xfrm>
+                      <a:off x="0" y="0"/>
+                      <a:ext cx="5612130" cy="1209675"/>
+                    </a:xfrm>
+                    <a:prstGeom prst="rect">
+                      <a:avLst/>
+                    </a:prstGeom>
+                  </pic:spPr>
+                </pic:pic>
+              </a:graphicData>
+            </a:graphic>
+          </wp:inline>
+        </w:drawing>
+      </w:r>
+    </w:p>
+    <w:p>
+      <w:pPr>
+        <w:rPr>
+          <w:lang w:val="es-ES"/>
+        </w:rPr>
+      </w:pPr>
+    </w:p>
+    <w:p>
+      <w:pPr>
+        <w:rPr>
+          <w:lang w:val="es-ES"/>
+        </w:rPr>
+      </w:pPr>
+    </w:p>
+    <w:p>
+      <w:pPr>
+        <w:rPr>
+          <w:lang w:val="es-ES"/>
+        </w:rPr>
+      </w:pPr>
+    </w:p>
+    <w:p>
+      <w:pPr>
+        <w:rPr>
+          <w:lang w:val="es-ES"/>
+        </w:rPr>
+      </w:pPr>
+    </w:p>
+    <w:p>
+      <w:pPr>
+        <w:rPr>
+          <w:lang w:val="es-ES"/>
+        </w:rPr>
+      </w:pPr>
+      <w:r>
+        <w:rPr>
+          <w:lang w:val="es-ES"/>
+        </w:rPr>
+        <w:br w:type="page"/>
+      </w:r>
+    </w:p>
+    <w:p>
+      <w:pPr>
+        <w:rPr>
+          <w:lang w:val="es-ES"/>
+        </w:rPr>
+      </w:pPr>
+      <w:r>
+        <w:rPr>
+          <w:lang w:val="es-ES"/>
+        </w:rPr>
+        <w:lastRenderedPageBreak/>
+        <w:t>Para añadir el nuevo campo a la vista, lo más sencillo es colocarlo respecto a un elemento que ya exista, por eso vamos a usar una visa heredada, y le vamos a indicar que se coloque despuès del correo del empleado.</w:t>
+      </w:r>
+    </w:p>
+    <w:p>
+      <w:pPr>
+        <w:rPr>
+          <w:lang w:val="es-ES"/>
+        </w:rPr>
+      </w:pPr>
+      <w:r>
+        <w:rPr>
+          <w:lang w:val="es-ES"/>
+        </w:rPr>
+        <w:drawing>
+          <wp:inline distT="0" distB="0" distL="0" distR="0" wp14:anchorId="670ED1D7" wp14:editId="48C5BBCD">
+            <wp:extent cx="5612130" cy="3198495"/>
+            <wp:effectExtent l="0" t="0" r="7620" b="1905"/>
+            <wp:docPr id="8" name="Imagen 8"/>
+            <wp:cNvGraphicFramePr>
+              <a:graphicFrameLocks xmlns:a="http://schemas.openxmlformats.org/drawingml/2006/main" noChangeAspect="1"/>
+            </wp:cNvGraphicFramePr>
+            <a:graphic xmlns:a="http://schemas.openxmlformats.org/drawingml/2006/main">
+              <a:graphicData uri="http://schemas.openxmlformats.org/drawingml/2006/picture">
+                <pic:pic xmlns:pic="http://schemas.openxmlformats.org/drawingml/2006/picture">
+                  <pic:nvPicPr>
+                    <pic:cNvPr id="1" name=""/>
+                    <pic:cNvPicPr/>
+                  </pic:nvPicPr>
+                  <pic:blipFill>
+                    <a:blip r:embed="rId40"/>
+                    <a:stretch>
+                      <a:fillRect/>
+                    </a:stretch>
+                  </pic:blipFill>
+                  <pic:spPr>
+                    <a:xfrm>
+                      <a:off x="0" y="0"/>
+                      <a:ext cx="5612130" cy="3198495"/>
+                    </a:xfrm>
+                    <a:prstGeom prst="rect">
+                      <a:avLst/>
+                    </a:prstGeom>
+                  </pic:spPr>
+                </pic:pic>
+              </a:graphicData>
+            </a:graphic>
+          </wp:inline>
+        </w:drawing>
+      </w:r>
+    </w:p>
+    <w:p>
+      <w:pPr>
+        <w:rPr>
+          <w:lang w:val="es-ES"/>
+        </w:rPr>
+      </w:pPr>
+      <w:r>
+        <w:rPr>
+          <w:lang w:val="es-ES"/>
+        </w:rPr>
+        <w:t>Y listo, nuestro campo ya sería visible en el formulario.</w:t>
+      </w:r>
+    </w:p>
     <w:sectPr>
-      <w:footerReference w:type="default" r:id="rId35"/>
+      <w:footerReference w:type="default" r:id="rId41"/>
       <w:pgSz w:w="12240" w:h="15840"/>
       <w:pgMar w:top="1417" w:right="1701" w:bottom="1417" w:left="1701" w:header="708" w:footer="708" w:gutter="0"/>
       <w:cols w:space="708"/>
@@ -2633,7 +3214,7 @@
         <w:noProof/>
         <w:lang w:val="es-ES"/>
       </w:rPr>
-      <w:t>12</w:t>
+      <w:t>2</w:t>
     </w:r>
     <w:r>
       <w:fldChar w:fldCharType="end"/>
@@ -3715,7 +4296,7 @@
 </file>
 
 <file path=customXml/itemProps1.xml><?xml version="1.0" encoding="utf-8"?>
-<ds:datastoreItem xmlns:ds="http://schemas.openxmlformats.org/officeDocument/2006/customXml" ds:itemID="{08E070BE-04AA-4AFC-BC6A-5F104B9631E9}">
+<ds:datastoreItem xmlns:ds="http://schemas.openxmlformats.org/officeDocument/2006/customXml" ds:itemID="{ADEB338B-AD52-49E6-9A60-AD7EA075663D}">
   <ds:schemaRefs>
     <ds:schemaRef ds:uri="http://schemas.openxmlformats.org/officeDocument/2006/bibliography"/>
   </ds:schemaRefs>
